--- a/Rapport_Projet_IA02.docx
+++ b/Rapport_Projet_IA02.docx
@@ -298,37 +298,420 @@
           <w:rFonts w:ascii="Times" w:eastAsia="Times" w:hAnsi="Times" w:cs="Times"/>
         </w:rPr>
       </w:pPr>
+      <w:r>
+        <w:rPr>
+          <w:rFonts w:ascii="Times"/>
+          <w:color w:val="6DC037"/>
+        </w:rPr>
+        <w:t>coup_</w:t>
+      </w:r>
+      <w:proofErr w:type="gramStart"/>
+      <w:r>
+        <w:rPr>
+          <w:rFonts w:ascii="Times"/>
+          <w:color w:val="6DC037"/>
+        </w:rPr>
+        <w:t>possible(</w:t>
+      </w:r>
+      <w:proofErr w:type="gramEnd"/>
+      <w:r>
+        <w:rPr>
+          <w:rFonts w:ascii="Times"/>
+          <w:color w:val="6DC037"/>
+        </w:rPr>
+        <w:t xml:space="preserve">+Plateau, ?Coup) : </w:t>
+      </w:r>
+    </w:p>
+    <w:p>
+      <w:pPr>
+        <w:pStyle w:val="Corps"/>
+        <w:rPr>
+          <w:rFonts w:ascii="Times" w:eastAsia="Times" w:hAnsi="Times" w:cs="Times"/>
+        </w:rPr>
+      </w:pPr>
+      <w:r>
+        <w:rPr>
+          <w:rFonts w:ascii="Times"/>
+        </w:rPr>
+        <w:t>Ce pr</w:t>
+      </w:r>
+      <w:r>
+        <w:rPr>
+          <w:rFonts w:hAnsi="Times"/>
+        </w:rPr>
+        <w:t>é</w:t>
+      </w:r>
+      <w:r>
+        <w:rPr>
+          <w:rFonts w:ascii="Times"/>
+        </w:rPr>
+        <w:t>dicat a pour but de d</w:t>
+      </w:r>
+      <w:r>
+        <w:rPr>
+          <w:rFonts w:hAnsi="Times"/>
+        </w:rPr>
+        <w:t>é</w:t>
+      </w:r>
+      <w:r>
+        <w:rPr>
+          <w:rFonts w:ascii="Times"/>
+        </w:rPr>
+        <w:t xml:space="preserve">terminer si un coup est possible </w:t>
+      </w:r>
+      <w:r>
+        <w:rPr>
+          <w:rFonts w:hAnsi="Times"/>
+        </w:rPr>
+        <w:t>à</w:t>
+      </w:r>
+      <w:r>
+        <w:rPr>
+          <w:rFonts w:hAnsi="Times"/>
+        </w:rPr>
+        <w:t xml:space="preserve"> </w:t>
+      </w:r>
+      <w:r>
+        <w:rPr>
+          <w:rFonts w:ascii="Times"/>
+        </w:rPr>
+        <w:t>partir d</w:t>
+      </w:r>
+      <w:r>
+        <w:rPr>
+          <w:rFonts w:hAnsi="Times"/>
+        </w:rPr>
+        <w:t>’</w:t>
+      </w:r>
+      <w:r>
+        <w:rPr>
+          <w:rFonts w:ascii="Times"/>
+        </w:rPr>
+        <w:t>un plateau donn</w:t>
+      </w:r>
+      <w:r>
+        <w:rPr>
+          <w:rFonts w:hAnsi="Times"/>
+        </w:rPr>
+        <w:t>é</w:t>
+      </w:r>
+      <w:r>
+        <w:rPr>
+          <w:rFonts w:hAnsi="Times"/>
+        </w:rPr>
+        <w:t xml:space="preserve"> </w:t>
+      </w:r>
+      <w:r>
+        <w:rPr>
+          <w:rFonts w:ascii="Times"/>
+        </w:rPr>
+        <w:t>en param</w:t>
+      </w:r>
+      <w:r>
+        <w:rPr>
+          <w:rFonts w:hAnsi="Times"/>
+        </w:rPr>
+        <w:t>è</w:t>
+      </w:r>
+      <w:r>
+        <w:rPr>
+          <w:rFonts w:ascii="Times"/>
+        </w:rPr>
+        <w:t>tre. Il faut d</w:t>
+      </w:r>
+      <w:r>
+        <w:rPr>
+          <w:rFonts w:hAnsi="Times"/>
+        </w:rPr>
+        <w:t>é</w:t>
+      </w:r>
+      <w:r>
+        <w:rPr>
+          <w:rFonts w:ascii="Times"/>
+        </w:rPr>
+        <w:t xml:space="preserve">terminer le </w:t>
+      </w:r>
+      <w:r>
+        <w:rPr>
+          <w:rFonts w:ascii="Times"/>
+          <w:u w:val="single"/>
+        </w:rPr>
+        <w:t>d</w:t>
+      </w:r>
+      <w:r>
+        <w:rPr>
+          <w:rFonts w:hAnsi="Times"/>
+          <w:u w:val="single"/>
+        </w:rPr>
+        <w:t>é</w:t>
+      </w:r>
+      <w:r>
+        <w:rPr>
+          <w:rFonts w:ascii="Times"/>
+          <w:u w:val="single"/>
+        </w:rPr>
+        <w:t>placement</w:t>
+      </w:r>
+      <w:r>
+        <w:rPr>
+          <w:rFonts w:ascii="Times"/>
+        </w:rPr>
+        <w:t xml:space="preserve"> du trader, la </w:t>
+      </w:r>
+      <w:r>
+        <w:rPr>
+          <w:rFonts w:ascii="Times"/>
+          <w:u w:val="single"/>
+        </w:rPr>
+        <w:t>c</w:t>
+      </w:r>
+      <w:r>
+        <w:rPr>
+          <w:rFonts w:hAnsi="Times"/>
+          <w:u w:val="single"/>
+        </w:rPr>
+        <w:t>é</w:t>
+      </w:r>
+      <w:r>
+        <w:rPr>
+          <w:rFonts w:ascii="Times"/>
+          <w:u w:val="single"/>
+        </w:rPr>
+        <w:t>r</w:t>
+      </w:r>
+      <w:r>
+        <w:rPr>
+          <w:rFonts w:hAnsi="Times"/>
+          <w:u w:val="single"/>
+        </w:rPr>
+        <w:t>é</w:t>
+      </w:r>
+      <w:r>
+        <w:rPr>
+          <w:rFonts w:ascii="Times"/>
+          <w:u w:val="single"/>
+        </w:rPr>
+        <w:t>ale gard</w:t>
+      </w:r>
+      <w:r>
+        <w:rPr>
+          <w:rFonts w:hAnsi="Times"/>
+          <w:u w:val="single"/>
+        </w:rPr>
+        <w:t>é</w:t>
+      </w:r>
+      <w:r>
+        <w:rPr>
+          <w:rFonts w:ascii="Times"/>
+          <w:u w:val="single"/>
+        </w:rPr>
+        <w:t>e</w:t>
+      </w:r>
+      <w:r>
+        <w:rPr>
+          <w:rFonts w:ascii="Times"/>
+        </w:rPr>
+        <w:t xml:space="preserve"> et la </w:t>
+      </w:r>
+      <w:r>
+        <w:rPr>
+          <w:rFonts w:ascii="Times"/>
+          <w:u w:val="single"/>
+        </w:rPr>
+        <w:t>c</w:t>
+      </w:r>
+      <w:r>
+        <w:rPr>
+          <w:rFonts w:hAnsi="Times"/>
+          <w:u w:val="single"/>
+        </w:rPr>
+        <w:t>é</w:t>
+      </w:r>
+      <w:r>
+        <w:rPr>
+          <w:rFonts w:ascii="Times"/>
+          <w:u w:val="single"/>
+        </w:rPr>
+        <w:t>r</w:t>
+      </w:r>
+      <w:r>
+        <w:rPr>
+          <w:rFonts w:hAnsi="Times"/>
+          <w:u w:val="single"/>
+        </w:rPr>
+        <w:t>é</w:t>
+      </w:r>
+      <w:r>
+        <w:rPr>
+          <w:rFonts w:ascii="Times"/>
+          <w:u w:val="single"/>
+        </w:rPr>
+        <w:t>ale vendue</w:t>
+      </w:r>
+      <w:r>
+        <w:rPr>
+          <w:rFonts w:ascii="Times"/>
+        </w:rPr>
+        <w:t xml:space="preserve"> par le joueur effectuant ce coup.</w:t>
+      </w:r>
+    </w:p>
+    <w:p>
+      <w:pPr>
+        <w:pStyle w:val="Corps"/>
+        <w:rPr>
+          <w:rFonts w:ascii="Times" w:eastAsia="Times" w:hAnsi="Times" w:cs="Times"/>
+        </w:rPr>
+      </w:pPr>
+      <w:r>
+        <w:rPr>
+          <w:rFonts w:ascii="Times"/>
+        </w:rPr>
+        <w:t>Tout d</w:t>
+      </w:r>
+      <w:r>
+        <w:rPr>
+          <w:rFonts w:hAnsi="Times"/>
+        </w:rPr>
+        <w:t>’</w:t>
+      </w:r>
+      <w:r>
+        <w:rPr>
+          <w:rFonts w:ascii="Times"/>
+        </w:rPr>
+        <w:t xml:space="preserve">abord nous testons avec une boucle </w:t>
+      </w:r>
       <w:proofErr w:type="spellStart"/>
       <w:r>
         <w:rPr>
           <w:rFonts w:ascii="Times"/>
-          <w:color w:val="6DC037"/>
-        </w:rPr>
-        <w:t>coup_</w:t>
+        </w:rPr>
+        <w:t>repeat</w:t>
+      </w:r>
+      <w:proofErr w:type="spellEnd"/>
+      <w:r>
+        <w:rPr>
+          <w:rFonts w:ascii="Times"/>
+        </w:rPr>
+        <w:t xml:space="preserve"> si le </w:t>
+      </w:r>
+      <w:r>
+        <w:rPr>
+          <w:rFonts w:ascii="Times"/>
+          <w:u w:val="single"/>
+        </w:rPr>
+        <w:t>d</w:t>
+      </w:r>
+      <w:r>
+        <w:rPr>
+          <w:rFonts w:hAnsi="Times"/>
+          <w:u w:val="single"/>
+        </w:rPr>
+        <w:t>é</w:t>
+      </w:r>
+      <w:r>
+        <w:rPr>
+          <w:rFonts w:ascii="Times"/>
+          <w:u w:val="single"/>
+        </w:rPr>
+        <w:t>placement</w:t>
+      </w:r>
+      <w:r>
+        <w:rPr>
+          <w:rFonts w:ascii="Times"/>
+        </w:rPr>
+        <w:t xml:space="preserve"> rentr</w:t>
+      </w:r>
+      <w:r>
+        <w:rPr>
+          <w:rFonts w:hAnsi="Times"/>
+        </w:rPr>
+        <w:t>é</w:t>
+      </w:r>
+      <w:r>
+        <w:rPr>
+          <w:rFonts w:hAnsi="Times"/>
+        </w:rPr>
+        <w:t xml:space="preserve"> </w:t>
+      </w:r>
+      <w:r>
+        <w:rPr>
+          <w:rFonts w:ascii="Times"/>
+        </w:rPr>
+        <w:t>par l</w:t>
+      </w:r>
+      <w:r>
+        <w:rPr>
+          <w:rFonts w:hAnsi="Times"/>
+        </w:rPr>
+        <w:t>’</w:t>
+      </w:r>
+      <w:r>
+        <w:rPr>
+          <w:rFonts w:ascii="Times"/>
+        </w:rPr>
+        <w:t xml:space="preserve">utilisateur est </w:t>
       </w:r>
       <w:proofErr w:type="gramStart"/>
       <w:r>
         <w:rPr>
           <w:rFonts w:ascii="Times"/>
-          <w:color w:val="6DC037"/>
-        </w:rPr>
-        <w:t>possible</w:t>
-      </w:r>
-      <w:proofErr w:type="spellEnd"/>
-      <w:r>
-        <w:rPr>
-          <w:rFonts w:ascii="Times"/>
-          <w:color w:val="6DC037"/>
-        </w:rPr>
-        <w:t>(</w:t>
+        </w:rPr>
+        <w:t>valide(</w:t>
       </w:r>
       <w:proofErr w:type="gramEnd"/>
       <w:r>
         <w:rPr>
           <w:rFonts w:ascii="Times"/>
-          <w:color w:val="6DC037"/>
-        </w:rPr>
-        <w:t xml:space="preserve">+Plateau, ?Coup) : </w:t>
+        </w:rPr>
+        <w:t xml:space="preserve"> 1, 2 ou 3).</w:t>
+      </w:r>
+      <w:r>
+        <w:rPr>
+          <w:rFonts w:ascii="Times"/>
+        </w:rPr>
+        <w:t xml:space="preserve"> Si le d</w:t>
+      </w:r>
+      <w:r>
+        <w:rPr>
+          <w:rFonts w:hAnsi="Times"/>
+        </w:rPr>
+        <w:t>é</w:t>
+      </w:r>
+      <w:r>
+        <w:rPr>
+          <w:rFonts w:ascii="Times"/>
+        </w:rPr>
+        <w:t>placement est valide,  nous l</w:t>
+      </w:r>
+      <w:r>
+        <w:rPr>
+          <w:rFonts w:hAnsi="Times"/>
+        </w:rPr>
+        <w:t>’</w:t>
+      </w:r>
+      <w:r>
+        <w:rPr>
+          <w:rFonts w:ascii="Times"/>
+        </w:rPr>
+        <w:t xml:space="preserve">ajoutons </w:t>
+      </w:r>
+      <w:r>
+        <w:rPr>
+          <w:rFonts w:hAnsi="Times"/>
+        </w:rPr>
+        <w:t>à</w:t>
+      </w:r>
+      <w:r>
+        <w:rPr>
+          <w:rFonts w:hAnsi="Times"/>
+        </w:rPr>
+        <w:t xml:space="preserve"> </w:t>
+      </w:r>
+      <w:r>
+        <w:rPr>
+          <w:rFonts w:ascii="Times"/>
+        </w:rPr>
+        <w:t>la position actuelle.</w:t>
       </w:r>
     </w:p>
     <w:p>
@@ -342,6 +725,57 @@
         <w:rPr>
           <w:rFonts w:ascii="Times"/>
         </w:rPr>
+        <w:t xml:space="preserve">Ensuite, nous effectuons un </w:t>
+      </w:r>
+      <w:r>
+        <w:rPr>
+          <w:rFonts w:ascii="Times"/>
+          <w:u w:val="single"/>
+        </w:rPr>
+        <w:t>modulo</w:t>
+      </w:r>
+      <w:r>
+        <w:rPr>
+          <w:rFonts w:ascii="Times"/>
+        </w:rPr>
+        <w:t xml:space="preserve"> sur cette nouvelle position afin de g</w:t>
+      </w:r>
+      <w:r>
+        <w:rPr>
+          <w:rFonts w:hAnsi="Times"/>
+        </w:rPr>
+        <w:t>é</w:t>
+      </w:r>
+      <w:r>
+        <w:rPr>
+          <w:rFonts w:ascii="Times"/>
+        </w:rPr>
+        <w:t>rer l</w:t>
+      </w:r>
+      <w:r>
+        <w:rPr>
+          <w:rFonts w:ascii="Times"/>
+        </w:rPr>
+        <w:t>a d</w:t>
+      </w:r>
+      <w:r>
+        <w:rPr>
+          <w:rFonts w:ascii="Times"/>
+        </w:rPr>
+        <w:t>imension circulaire des piles du plateau.</w:t>
+      </w:r>
+    </w:p>
+    <w:p>
+      <w:pPr>
+        <w:pStyle w:val="Corps"/>
+        <w:rPr>
+          <w:rFonts w:ascii="Times"/>
+        </w:rPr>
+      </w:pPr>
+      <w:r>
+        <w:rPr>
+          <w:rFonts w:ascii="Times"/>
+        </w:rPr>
         <w:t>Ce pr</w:t>
       </w:r>
       <w:r>
@@ -354,29 +788,121 @@
         <w:rPr>
           <w:rFonts w:ascii="Times"/>
         </w:rPr>
-        <w:t>dicat a pour but de d</w:t>
-      </w:r>
-      <w:r>
-        <w:rPr>
-          <w:rFonts w:hAnsi="Times"/>
-        </w:rPr>
-        <w:t>é</w:t>
-      </w:r>
-      <w:r>
-        <w:rPr>
-          <w:rFonts w:ascii="Times"/>
-        </w:rPr>
-        <w:t xml:space="preserve">terminer si un coup est possible </w:t>
-      </w:r>
-      <w:r>
-        <w:rPr>
-          <w:rFonts w:hAnsi="Times"/>
+        <w:t xml:space="preserve">dicat modulo a </w:t>
+      </w:r>
+      <w:r>
+        <w:rPr>
+          <w:rFonts w:hAnsi="Times"/>
+        </w:rPr>
+        <w:t>é</w:t>
+      </w:r>
+      <w:r>
+        <w:rPr>
+          <w:rFonts w:ascii="Times"/>
+        </w:rPr>
+        <w:t>t</w:t>
+      </w:r>
+      <w:r>
+        <w:rPr>
+          <w:rFonts w:hAnsi="Times"/>
+        </w:rPr>
+        <w:t>é</w:t>
+      </w:r>
+      <w:r>
+        <w:rPr>
+          <w:rFonts w:hAnsi="Times"/>
+        </w:rPr>
+        <w:t xml:space="preserve"> </w:t>
+      </w:r>
+      <w:r>
+        <w:rPr>
+          <w:rFonts w:ascii="Times"/>
+        </w:rPr>
+        <w:t>red</w:t>
+      </w:r>
+      <w:r>
+        <w:rPr>
+          <w:rFonts w:hAnsi="Times"/>
+        </w:rPr>
+        <w:t>é</w:t>
+      </w:r>
+      <w:r>
+        <w:rPr>
+          <w:rFonts w:ascii="Times"/>
+        </w:rPr>
+        <w:t>fini afin d</w:t>
+      </w:r>
+      <w:r>
+        <w:rPr>
+          <w:rFonts w:hAnsi="Times"/>
+        </w:rPr>
+        <w:t>’</w:t>
+      </w:r>
+      <w:r>
+        <w:rPr>
+          <w:rFonts w:ascii="Times"/>
+        </w:rPr>
+        <w:t>obtenir des r</w:t>
+      </w:r>
+      <w:r>
+        <w:rPr>
+          <w:rFonts w:hAnsi="Times"/>
+        </w:rPr>
+        <w:t>é</w:t>
+      </w:r>
+      <w:r>
+        <w:rPr>
+          <w:rFonts w:ascii="Times"/>
+        </w:rPr>
+        <w:t>sultats compris entre 1 et le nombre de piles.</w:t>
+      </w:r>
+    </w:p>
+    <w:p>
+      <w:pPr>
+        <w:pStyle w:val="Corps"/>
+        <w:rPr>
+          <w:rFonts w:ascii="Times" w:eastAsia="Times" w:hAnsi="Times" w:cs="Times"/>
+        </w:rPr>
+      </w:pPr>
+      <w:r>
+        <w:rPr>
+          <w:rFonts w:ascii="Times"/>
+        </w:rPr>
+        <w:t>(Exemple</w:t>
+      </w:r>
+      <w:r>
+        <w:rPr>
+          <w:rFonts w:ascii="Times"/>
+        </w:rPr>
+        <w:t> </w:t>
+      </w:r>
+      <w:r>
+        <w:rPr>
+          <w:rFonts w:ascii="Times"/>
+        </w:rPr>
+        <w:t xml:space="preserve">: si on est </w:t>
+      </w:r>
+      <w:r>
+        <w:rPr>
+          <w:rFonts w:ascii="Times"/>
         </w:rPr>
         <w:t>à</w:t>
       </w:r>
       <w:r>
         <w:rPr>
-          <w:rFonts w:hAnsi="Times"/>
+          <w:rFonts w:ascii="Times"/>
+        </w:rPr>
+        <w:t xml:space="preserve"> la position 7, avec un nombre de pile</w:t>
+      </w:r>
+      <w:r>
+        <w:rPr>
+          <w:rFonts w:ascii="Times"/>
+        </w:rPr>
+        <w:t>s</w:t>
+      </w:r>
+      <w:r>
+        <w:rPr>
+          <w:rFonts w:ascii="Times"/>
         </w:rPr>
         <w:t xml:space="preserve"> </w:t>
       </w:r>
@@ -384,11 +910,17 @@
         <w:rPr>
           <w:rFonts w:ascii="Times"/>
         </w:rPr>
-        <w:t>partir d</w:t>
-      </w:r>
-      <w:r>
-        <w:rPr>
-          <w:rFonts w:hAnsi="Times"/>
+        <w:t>é</w:t>
+      </w:r>
+      <w:r>
+        <w:rPr>
+          <w:rFonts w:ascii="Times"/>
+        </w:rPr>
+        <w:t>gal a 9, qu</w:t>
+      </w:r>
+      <w:r>
+        <w:rPr>
+          <w:rFonts w:ascii="Times"/>
         </w:rPr>
         <w:t>’</w:t>
       </w:r>
@@ -396,13 +928,193 @@
         <w:rPr>
           <w:rFonts w:ascii="Times"/>
         </w:rPr>
-        <w:t>un plateau donn</w:t>
-      </w:r>
-      <w:r>
-        <w:rPr>
-          <w:rFonts w:hAnsi="Times"/>
-        </w:rPr>
-        <w:t>é</w:t>
+        <w:t>on se d</w:t>
+      </w:r>
+      <w:r>
+        <w:rPr>
+          <w:rFonts w:ascii="Times"/>
+        </w:rPr>
+        <w:t>é</w:t>
+      </w:r>
+      <w:r>
+        <w:rPr>
+          <w:rFonts w:ascii="Times"/>
+        </w:rPr>
+        <w:t>place de 2, la nouvelle position est 9. Le modulo usuel nous renverra la valeur 0, ce qui n</w:t>
+      </w:r>
+      <w:r>
+        <w:rPr>
+          <w:rFonts w:ascii="Times"/>
+        </w:rPr>
+        <w:t>’</w:t>
+      </w:r>
+      <w:r>
+        <w:rPr>
+          <w:rFonts w:ascii="Times"/>
+        </w:rPr>
+        <w:t>est pas coh</w:t>
+      </w:r>
+      <w:r>
+        <w:rPr>
+          <w:rFonts w:ascii="Times"/>
+        </w:rPr>
+        <w:t>é</w:t>
+      </w:r>
+      <w:r>
+        <w:rPr>
+          <w:rFonts w:ascii="Times"/>
+        </w:rPr>
+        <w:t>rent avec notre jeu, nous aurons besoin dans ce cas d</w:t>
+      </w:r>
+      <w:r>
+        <w:rPr>
+          <w:rFonts w:ascii="Times"/>
+        </w:rPr>
+        <w:t>’</w:t>
+      </w:r>
+      <w:r>
+        <w:rPr>
+          <w:rFonts w:ascii="Times"/>
+        </w:rPr>
+        <w:t>un r</w:t>
+      </w:r>
+      <w:r>
+        <w:rPr>
+          <w:rFonts w:ascii="Times"/>
+        </w:rPr>
+        <w:t>é</w:t>
+      </w:r>
+      <w:r>
+        <w:rPr>
+          <w:rFonts w:ascii="Times"/>
+        </w:rPr>
+        <w:t xml:space="preserve">sultat </w:t>
+      </w:r>
+      <w:r>
+        <w:rPr>
+          <w:rFonts w:ascii="Times"/>
+        </w:rPr>
+        <w:t>é</w:t>
+      </w:r>
+      <w:r>
+        <w:rPr>
+          <w:rFonts w:ascii="Times"/>
+        </w:rPr>
+        <w:t xml:space="preserve">gal </w:t>
+      </w:r>
+      <w:r>
+        <w:rPr>
+          <w:rFonts w:ascii="Times"/>
+        </w:rPr>
+        <w:t>à</w:t>
+      </w:r>
+      <w:r>
+        <w:rPr>
+          <w:rFonts w:ascii="Times"/>
+        </w:rPr>
+        <w:t xml:space="preserve"> 9).</w:t>
+      </w:r>
+    </w:p>
+    <w:p>
+      <w:pPr>
+        <w:pStyle w:val="Corps"/>
+        <w:rPr>
+          <w:rFonts w:ascii="Times" w:eastAsia="Times" w:hAnsi="Times" w:cs="Times"/>
+        </w:rPr>
+      </w:pPr>
+    </w:p>
+    <w:p>
+      <w:pPr>
+        <w:pStyle w:val="Corps"/>
+        <w:rPr>
+          <w:rFonts w:ascii="Times" w:eastAsia="Times" w:hAnsi="Times" w:cs="Times"/>
+        </w:rPr>
+      </w:pPr>
+      <w:r>
+        <w:rPr>
+          <w:rFonts w:ascii="Times"/>
+        </w:rPr>
+        <w:t>Par ailleurs, nous calculons les positions pr</w:t>
+      </w:r>
+      <w:r>
+        <w:rPr>
+          <w:rFonts w:hAnsi="Times"/>
+        </w:rPr>
+        <w:t>é</w:t>
+      </w:r>
+      <w:r>
+        <w:rPr>
+          <w:rFonts w:ascii="Times"/>
+        </w:rPr>
+        <w:t>c</w:t>
+      </w:r>
+      <w:r>
+        <w:rPr>
+          <w:rFonts w:hAnsi="Times"/>
+        </w:rPr>
+        <w:t>é</w:t>
+      </w:r>
+      <w:r>
+        <w:rPr>
+          <w:rFonts w:ascii="Times"/>
+        </w:rPr>
+        <w:t>dentes et suivantes de la nouvelle position du trader (pr</w:t>
+      </w:r>
+      <w:r>
+        <w:rPr>
+          <w:rFonts w:hAnsi="Times"/>
+        </w:rPr>
+        <w:t>é</w:t>
+      </w:r>
+      <w:r>
+        <w:rPr>
+          <w:rFonts w:ascii="Times"/>
+        </w:rPr>
+        <w:t xml:space="preserve">dicats </w:t>
+      </w:r>
+      <w:r>
+        <w:rPr>
+          <w:rFonts w:ascii="Times"/>
+          <w:u w:val="single"/>
+        </w:rPr>
+        <w:t>positionPrec</w:t>
+      </w:r>
+      <w:r>
+        <w:rPr>
+          <w:rFonts w:ascii="Times"/>
+        </w:rPr>
+        <w:t xml:space="preserve"> et </w:t>
+      </w:r>
+      <w:r>
+        <w:rPr>
+          <w:rFonts w:ascii="Times"/>
+          <w:u w:val="single"/>
+        </w:rPr>
+        <w:t>positionSuiv</w:t>
+      </w:r>
+      <w:r>
+        <w:rPr>
+          <w:rFonts w:ascii="Times"/>
+        </w:rPr>
+        <w:t>). A partir de ces deux indices, nous cherchons les t</w:t>
+      </w:r>
+      <w:r>
+        <w:rPr>
+          <w:rFonts w:hAnsi="Times"/>
+        </w:rPr>
+        <w:t>ê</w:t>
+      </w:r>
+      <w:r>
+        <w:rPr>
+          <w:rFonts w:ascii="Times"/>
+        </w:rPr>
+        <w:t xml:space="preserve">tes des deux sous listes correspondantes </w:t>
+      </w:r>
+      <w:r>
+        <w:rPr>
+          <w:rFonts w:hAnsi="Times"/>
+        </w:rPr>
+        <w:t>à</w:t>
       </w:r>
       <w:r>
         <w:rPr>
@@ -414,864 +1126,179 @@
         <w:rPr>
           <w:rFonts w:ascii="Times"/>
         </w:rPr>
-        <w:t>en param</w:t>
-      </w:r>
-      <w:r>
-        <w:rPr>
-          <w:rFonts w:hAnsi="Times"/>
-        </w:rPr>
-        <w:t>è</w:t>
-      </w:r>
-      <w:r>
-        <w:rPr>
-          <w:rFonts w:ascii="Times"/>
-        </w:rPr>
-        <w:t>tre. Il faut d</w:t>
-      </w:r>
-      <w:r>
-        <w:rPr>
-          <w:rFonts w:hAnsi="Times"/>
-        </w:rPr>
-        <w:t>é</w:t>
-      </w:r>
-      <w:r>
-        <w:rPr>
-          <w:rFonts w:ascii="Times"/>
-        </w:rPr>
-        <w:t xml:space="preserve">terminer le </w:t>
+        <w:t xml:space="preserve">ces indices. </w:t>
+      </w:r>
+    </w:p>
+    <w:p>
+      <w:pPr>
+        <w:pStyle w:val="Corps"/>
+        <w:rPr>
+          <w:rFonts w:ascii="Times" w:eastAsia="Times" w:hAnsi="Times" w:cs="Times"/>
+        </w:rPr>
+      </w:pPr>
+      <w:r>
+        <w:rPr>
+          <w:rFonts w:ascii="Times"/>
+        </w:rPr>
+        <w:t>Ces deux c</w:t>
+      </w:r>
+      <w:r>
+        <w:rPr>
+          <w:rFonts w:hAnsi="Times"/>
+        </w:rPr>
+        <w:t>é</w:t>
+      </w:r>
+      <w:r>
+        <w:rPr>
+          <w:rFonts w:ascii="Times"/>
+        </w:rPr>
+        <w:t>r</w:t>
+      </w:r>
+      <w:r>
+        <w:rPr>
+          <w:rFonts w:hAnsi="Times"/>
+        </w:rPr>
+        <w:t>é</w:t>
+      </w:r>
+      <w:r>
+        <w:rPr>
+          <w:rFonts w:ascii="Times"/>
+        </w:rPr>
+        <w:t>ales sont ensuite propos</w:t>
+      </w:r>
+      <w:r>
+        <w:rPr>
+          <w:rFonts w:hAnsi="Times"/>
+        </w:rPr>
+        <w:t>é</w:t>
+      </w:r>
+      <w:r>
+        <w:rPr>
+          <w:rFonts w:ascii="Times"/>
+        </w:rPr>
+        <w:t xml:space="preserve">es </w:t>
+      </w:r>
+      <w:r>
+        <w:rPr>
+          <w:rFonts w:hAnsi="Times"/>
+        </w:rPr>
+        <w:t>à</w:t>
+      </w:r>
+      <w:r>
+        <w:rPr>
+          <w:rFonts w:hAnsi="Times"/>
+        </w:rPr>
+        <w:t xml:space="preserve"> </w:t>
+      </w:r>
+      <w:r>
+        <w:rPr>
+          <w:rFonts w:ascii="Times"/>
+        </w:rPr>
+        <w:t>l</w:t>
+      </w:r>
+      <w:r>
+        <w:rPr>
+          <w:rFonts w:hAnsi="Times"/>
+        </w:rPr>
+        <w:t>’</w:t>
+      </w:r>
+      <w:r>
+        <w:rPr>
+          <w:rFonts w:ascii="Times"/>
+        </w:rPr>
+        <w:t>utilisateur afin qu</w:t>
+      </w:r>
+      <w:r>
+        <w:rPr>
+          <w:rFonts w:hAnsi="Times"/>
+        </w:rPr>
+        <w:t>’</w:t>
+      </w:r>
+      <w:r>
+        <w:rPr>
+          <w:rFonts w:ascii="Times"/>
+        </w:rPr>
+        <w:t>il choisisse celle qu</w:t>
+      </w:r>
+      <w:r>
+        <w:rPr>
+          <w:rFonts w:ascii="Times"/>
+        </w:rPr>
+        <w:t>’</w:t>
+      </w:r>
+      <w:r>
+        <w:rPr>
+          <w:rFonts w:ascii="Times"/>
+        </w:rPr>
+        <w:t>il</w:t>
+      </w:r>
+      <w:r>
+        <w:rPr>
+          <w:rFonts w:ascii="Times"/>
+        </w:rPr>
+        <w:t xml:space="preserve"> souhaite garder, et celle qu</w:t>
+      </w:r>
+      <w:r>
+        <w:rPr>
+          <w:rFonts w:hAnsi="Times"/>
+        </w:rPr>
+        <w:t>’</w:t>
+      </w:r>
+      <w:r>
+        <w:rPr>
+          <w:rFonts w:ascii="Times"/>
+        </w:rPr>
+        <w:t xml:space="preserve">il souhaite vendre </w:t>
+      </w:r>
+      <w:r>
+        <w:rPr>
+          <w:rFonts w:hAnsi="Times"/>
+        </w:rPr>
+        <w:t>à</w:t>
+      </w:r>
+      <w:r>
+        <w:rPr>
+          <w:rFonts w:hAnsi="Times"/>
+        </w:rPr>
+        <w:t xml:space="preserve"> </w:t>
+      </w:r>
+      <w:r>
+        <w:rPr>
+          <w:rFonts w:ascii="Times"/>
+        </w:rPr>
+        <w:t>la Bourse.</w:t>
+      </w:r>
+      <w:r>
+        <w:rPr>
+          <w:rFonts w:ascii="Times"/>
+        </w:rPr>
+        <w:t xml:space="preserve"> Son choix est utilis</w:t>
+      </w:r>
+      <w:r>
+        <w:rPr>
+          <w:rFonts w:ascii="Times"/>
+        </w:rPr>
+        <w:t>é</w:t>
+      </w:r>
+      <w:r>
+        <w:rPr>
+          <w:rFonts w:ascii="Times"/>
+        </w:rPr>
+        <w:t xml:space="preserve"> dans le predicat </w:t>
       </w:r>
       <w:r>
         <w:rPr>
           <w:rFonts w:ascii="Times"/>
           <w:u w:val="single"/>
         </w:rPr>
-        <w:t>d</w:t>
-      </w:r>
-      <w:r>
-        <w:rPr>
-          <w:rFonts w:hAnsi="Times"/>
+        <w:t>cerealegardee</w:t>
+      </w:r>
+      <w:r>
+        <w:rPr>
+          <w:rFonts w:ascii="Times"/>
           <w:u w:val="single"/>
         </w:rPr>
-        <w:t>é</w:t>
-      </w:r>
-      <w:r>
-        <w:rPr>
-          <w:rFonts w:ascii="Times"/>
-          <w:u w:val="single"/>
-        </w:rPr>
-        <w:t>placement</w:t>
-      </w:r>
-      <w:r>
-        <w:rPr>
-          <w:rFonts w:ascii="Times"/>
-        </w:rPr>
-        <w:t xml:space="preserve"> du trader, la </w:t>
-      </w:r>
-      <w:r>
-        <w:rPr>
-          <w:rFonts w:ascii="Times"/>
-          <w:u w:val="single"/>
-        </w:rPr>
-        <w:t>c</w:t>
-      </w:r>
-      <w:r>
-        <w:rPr>
-          <w:rFonts w:hAnsi="Times"/>
-          <w:u w:val="single"/>
-        </w:rPr>
-        <w:t>é</w:t>
-      </w:r>
-      <w:r>
-        <w:rPr>
-          <w:rFonts w:ascii="Times"/>
-          <w:u w:val="single"/>
-        </w:rPr>
-        <w:t>r</w:t>
-      </w:r>
-      <w:r>
-        <w:rPr>
-          <w:rFonts w:hAnsi="Times"/>
-          <w:u w:val="single"/>
-        </w:rPr>
-        <w:t>é</w:t>
-      </w:r>
-      <w:r>
-        <w:rPr>
-          <w:rFonts w:ascii="Times"/>
-          <w:u w:val="single"/>
-        </w:rPr>
-        <w:t>ale gard</w:t>
-      </w:r>
-      <w:r>
-        <w:rPr>
-          <w:rFonts w:hAnsi="Times"/>
-          <w:u w:val="single"/>
-        </w:rPr>
-        <w:t>é</w:t>
-      </w:r>
-      <w:r>
-        <w:rPr>
-          <w:rFonts w:ascii="Times"/>
-          <w:u w:val="single"/>
-        </w:rPr>
-        <w:t>e</w:t>
-      </w:r>
-      <w:r>
-        <w:rPr>
-          <w:rFonts w:ascii="Times"/>
-        </w:rPr>
-        <w:t xml:space="preserve"> et la </w:t>
-      </w:r>
-      <w:r>
-        <w:rPr>
-          <w:rFonts w:ascii="Times"/>
-          <w:u w:val="single"/>
-        </w:rPr>
-        <w:t>c</w:t>
-      </w:r>
-      <w:r>
-        <w:rPr>
-          <w:rFonts w:hAnsi="Times"/>
-          <w:u w:val="single"/>
-        </w:rPr>
-        <w:t>é</w:t>
-      </w:r>
-      <w:r>
-        <w:rPr>
-          <w:rFonts w:ascii="Times"/>
-          <w:u w:val="single"/>
-        </w:rPr>
-        <w:t>r</w:t>
-      </w:r>
-      <w:r>
-        <w:rPr>
-          <w:rFonts w:hAnsi="Times"/>
-          <w:u w:val="single"/>
-        </w:rPr>
-        <w:t>é</w:t>
-      </w:r>
-      <w:r>
-        <w:rPr>
-          <w:rFonts w:ascii="Times"/>
-          <w:u w:val="single"/>
-        </w:rPr>
-        <w:t>ale vendue</w:t>
-      </w:r>
-      <w:r>
-        <w:rPr>
-          <w:rFonts w:ascii="Times"/>
-        </w:rPr>
-        <w:t xml:space="preserve"> par le joueur effectuant ce coup.</w:t>
-      </w:r>
-    </w:p>
-    <w:p>
-      <w:pPr>
-        <w:pStyle w:val="Corps"/>
-        <w:rPr>
-          <w:rFonts w:ascii="Times" w:eastAsia="Times" w:hAnsi="Times" w:cs="Times"/>
-        </w:rPr>
-      </w:pPr>
-      <w:r>
-        <w:rPr>
-          <w:rFonts w:ascii="Times"/>
-        </w:rPr>
-        <w:t>Tout d</w:t>
-      </w:r>
-      <w:r>
-        <w:rPr>
-          <w:rFonts w:hAnsi="Times"/>
-        </w:rPr>
-        <w:t>’</w:t>
-      </w:r>
-      <w:r>
-        <w:rPr>
-          <w:rFonts w:ascii="Times"/>
-        </w:rPr>
-        <w:t xml:space="preserve">abord nous testons avec une boucle </w:t>
-      </w:r>
-      <w:proofErr w:type="spellStart"/>
-      <w:r>
-        <w:rPr>
-          <w:rFonts w:ascii="Times"/>
-        </w:rPr>
-        <w:t>repe</w:t>
-      </w:r>
-      <w:bookmarkStart w:id="0" w:name="_GoBack"/>
-      <w:bookmarkEnd w:id="0"/>
-      <w:r>
-        <w:rPr>
-          <w:rFonts w:ascii="Times"/>
-        </w:rPr>
-        <w:t>at</w:t>
-      </w:r>
-      <w:proofErr w:type="spellEnd"/>
-      <w:r>
-        <w:rPr>
-          <w:rFonts w:ascii="Times"/>
-        </w:rPr>
-        <w:t xml:space="preserve"> si le </w:t>
-      </w:r>
-      <w:r>
-        <w:rPr>
-          <w:rFonts w:ascii="Times"/>
-          <w:u w:val="single"/>
-        </w:rPr>
-        <w:t>d</w:t>
-      </w:r>
-      <w:r>
-        <w:rPr>
-          <w:rFonts w:hAnsi="Times"/>
-          <w:u w:val="single"/>
-        </w:rPr>
-        <w:t>é</w:t>
-      </w:r>
-      <w:r>
-        <w:rPr>
-          <w:rFonts w:ascii="Times"/>
-          <w:u w:val="single"/>
-        </w:rPr>
-        <w:t>placement</w:t>
-      </w:r>
-      <w:r>
-        <w:rPr>
-          <w:rFonts w:ascii="Times"/>
-        </w:rPr>
-        <w:t xml:space="preserve"> rentr</w:t>
-      </w:r>
-      <w:r>
-        <w:rPr>
-          <w:rFonts w:hAnsi="Times"/>
-        </w:rPr>
-        <w:t>é</w:t>
-      </w:r>
-      <w:r>
-        <w:rPr>
-          <w:rFonts w:hAnsi="Times"/>
-        </w:rPr>
-        <w:t xml:space="preserve"> </w:t>
-      </w:r>
-      <w:r>
-        <w:rPr>
-          <w:rFonts w:ascii="Times"/>
-        </w:rPr>
-        <w:t>par l</w:t>
-      </w:r>
-      <w:r>
-        <w:rPr>
-          <w:rFonts w:hAnsi="Times"/>
-        </w:rPr>
-        <w:t>’</w:t>
-      </w:r>
-      <w:r>
-        <w:rPr>
-          <w:rFonts w:ascii="Times"/>
-        </w:rPr>
-        <w:t xml:space="preserve">utilisateur est </w:t>
-      </w:r>
-      <w:proofErr w:type="gramStart"/>
-      <w:r>
-        <w:rPr>
-          <w:rFonts w:ascii="Times"/>
-        </w:rPr>
-        <w:t>valide(</w:t>
-      </w:r>
-      <w:proofErr w:type="gramEnd"/>
-      <w:r>
-        <w:rPr>
-          <w:rFonts w:ascii="Times"/>
-        </w:rPr>
-        <w:t xml:space="preserve"> 1, 2 ou 3).</w:t>
-      </w:r>
-      <w:r>
-        <w:rPr>
-          <w:rFonts w:ascii="Times"/>
-        </w:rPr>
-        <w:t xml:space="preserve"> Si le d</w:t>
-      </w:r>
-      <w:r>
-        <w:rPr>
-          <w:rFonts w:hAnsi="Times"/>
-        </w:rPr>
-        <w:t>é</w:t>
-      </w:r>
-      <w:r>
-        <w:rPr>
-          <w:rFonts w:ascii="Times"/>
-        </w:rPr>
-        <w:t>placement est valide,  nous l</w:t>
-      </w:r>
-      <w:r>
-        <w:rPr>
-          <w:rFonts w:hAnsi="Times"/>
-        </w:rPr>
-        <w:t>’</w:t>
-      </w:r>
-      <w:r>
-        <w:rPr>
-          <w:rFonts w:ascii="Times"/>
-        </w:rPr>
-        <w:t xml:space="preserve">ajoutons </w:t>
-      </w:r>
-      <w:r>
-        <w:rPr>
-          <w:rFonts w:hAnsi="Times"/>
-        </w:rPr>
-        <w:t>à</w:t>
-      </w:r>
-      <w:r>
-        <w:rPr>
-          <w:rFonts w:hAnsi="Times"/>
-        </w:rPr>
-        <w:t xml:space="preserve"> </w:t>
-      </w:r>
-      <w:r>
-        <w:rPr>
-          <w:rFonts w:ascii="Times"/>
-        </w:rPr>
-        <w:t>la position actuelle.</w:t>
-      </w:r>
-    </w:p>
-    <w:p>
-      <w:pPr>
-        <w:pStyle w:val="Corps"/>
-        <w:rPr>
-          <w:rFonts w:ascii="Times" w:eastAsia="Times" w:hAnsi="Times" w:cs="Times"/>
-        </w:rPr>
-      </w:pPr>
-      <w:r>
-        <w:rPr>
-          <w:rFonts w:ascii="Times"/>
-        </w:rPr>
-        <w:t xml:space="preserve">Ensuite, nous effectuons un </w:t>
-      </w:r>
-      <w:r>
-        <w:rPr>
-          <w:rFonts w:ascii="Times"/>
-          <w:u w:val="single"/>
-        </w:rPr>
-        <w:t>modulo</w:t>
-      </w:r>
-      <w:r>
-        <w:rPr>
-          <w:rFonts w:ascii="Times"/>
-        </w:rPr>
-        <w:t xml:space="preserve"> sur cette nouvelle position afin de g</w:t>
-      </w:r>
-      <w:r>
-        <w:rPr>
-          <w:rFonts w:hAnsi="Times"/>
-        </w:rPr>
-        <w:t>é</w:t>
-      </w:r>
-      <w:r>
-        <w:rPr>
-          <w:rFonts w:ascii="Times"/>
-        </w:rPr>
-        <w:t>rer l</w:t>
-      </w:r>
-      <w:r>
-        <w:rPr>
-          <w:rFonts w:ascii="Times"/>
-        </w:rPr>
-        <w:t>a d</w:t>
-      </w:r>
-      <w:r>
-        <w:rPr>
-          <w:rFonts w:ascii="Times"/>
-        </w:rPr>
-        <w:t>imension circulaire des piles du plateau.</w:t>
-      </w:r>
-    </w:p>
-    <w:p>
-      <w:pPr>
-        <w:pStyle w:val="Corps"/>
-        <w:rPr>
-          <w:rFonts w:ascii="Times"/>
-        </w:rPr>
-      </w:pPr>
-      <w:r>
-        <w:rPr>
-          <w:rFonts w:ascii="Times"/>
-        </w:rPr>
-        <w:t>Ce pr</w:t>
-      </w:r>
-      <w:r>
-        <w:rPr>
-          <w:rFonts w:hAnsi="Times"/>
-        </w:rPr>
-        <w:t>é</w:t>
-      </w:r>
-      <w:r>
-        <w:rPr>
-          <w:rFonts w:ascii="Times"/>
-        </w:rPr>
-        <w:t xml:space="preserve">dicat modulo a </w:t>
-      </w:r>
-      <w:r>
-        <w:rPr>
-          <w:rFonts w:hAnsi="Times"/>
-        </w:rPr>
-        <w:t>é</w:t>
-      </w:r>
-      <w:r>
-        <w:rPr>
-          <w:rFonts w:ascii="Times"/>
-        </w:rPr>
-        <w:t>t</w:t>
-      </w:r>
-      <w:r>
-        <w:rPr>
-          <w:rFonts w:hAnsi="Times"/>
-        </w:rPr>
-        <w:t>é</w:t>
-      </w:r>
-      <w:r>
-        <w:rPr>
-          <w:rFonts w:hAnsi="Times"/>
-        </w:rPr>
-        <w:t xml:space="preserve"> </w:t>
-      </w:r>
-      <w:r>
-        <w:rPr>
-          <w:rFonts w:ascii="Times"/>
-        </w:rPr>
-        <w:t>red</w:t>
-      </w:r>
-      <w:r>
-        <w:rPr>
-          <w:rFonts w:hAnsi="Times"/>
-        </w:rPr>
-        <w:t>é</w:t>
-      </w:r>
-      <w:r>
-        <w:rPr>
-          <w:rFonts w:ascii="Times"/>
-        </w:rPr>
-        <w:t>fini afin d</w:t>
-      </w:r>
-      <w:r>
-        <w:rPr>
-          <w:rFonts w:hAnsi="Times"/>
-        </w:rPr>
-        <w:t>’</w:t>
-      </w:r>
-      <w:r>
-        <w:rPr>
-          <w:rFonts w:ascii="Times"/>
-        </w:rPr>
-        <w:t>obtenir des r</w:t>
-      </w:r>
-      <w:r>
-        <w:rPr>
-          <w:rFonts w:hAnsi="Times"/>
-        </w:rPr>
-        <w:t>é</w:t>
-      </w:r>
-      <w:r>
-        <w:rPr>
-          <w:rFonts w:ascii="Times"/>
-        </w:rPr>
-        <w:t>sultats compris entre 1 et le nombre de piles.</w:t>
-      </w:r>
-    </w:p>
-    <w:p>
-      <w:pPr>
-        <w:pStyle w:val="Corps"/>
-        <w:rPr>
-          <w:rFonts w:ascii="Times" w:eastAsia="Times" w:hAnsi="Times" w:cs="Times"/>
-        </w:rPr>
-      </w:pPr>
-      <w:r>
-        <w:rPr>
-          <w:rFonts w:ascii="Times"/>
-        </w:rPr>
-        <w:t>(Exemple</w:t>
-      </w:r>
-      <w:r>
-        <w:rPr>
-          <w:rFonts w:ascii="Times"/>
-        </w:rPr>
-        <w:t> </w:t>
-      </w:r>
-      <w:r>
-        <w:rPr>
-          <w:rFonts w:ascii="Times"/>
-        </w:rPr>
-        <w:t xml:space="preserve">: si on est </w:t>
-      </w:r>
-      <w:r>
-        <w:rPr>
-          <w:rFonts w:ascii="Times"/>
-        </w:rPr>
-        <w:t>à</w:t>
-      </w:r>
-      <w:r>
-        <w:rPr>
-          <w:rFonts w:ascii="Times"/>
-        </w:rPr>
-        <w:t xml:space="preserve"> la position 7, avec un nombre de pile </w:t>
-      </w:r>
-      <w:r>
-        <w:rPr>
-          <w:rFonts w:ascii="Times"/>
-        </w:rPr>
-        <w:t>é</w:t>
-      </w:r>
-      <w:r>
-        <w:rPr>
-          <w:rFonts w:ascii="Times"/>
-        </w:rPr>
-        <w:t>gal a 9, qu</w:t>
-      </w:r>
-      <w:r>
-        <w:rPr>
-          <w:rFonts w:ascii="Times"/>
-        </w:rPr>
-        <w:t>’</w:t>
-      </w:r>
-      <w:r>
-        <w:rPr>
-          <w:rFonts w:ascii="Times"/>
-        </w:rPr>
-        <w:t>on se d</w:t>
-      </w:r>
-      <w:r>
-        <w:rPr>
-          <w:rFonts w:ascii="Times"/>
-        </w:rPr>
-        <w:t>é</w:t>
-      </w:r>
-      <w:r>
-        <w:rPr>
-          <w:rFonts w:ascii="Times"/>
-        </w:rPr>
-        <w:t>place de 2, la nouvelle position est 9. Le modulo usuel nous renverra la valeur 0, ce qui n</w:t>
-      </w:r>
-      <w:r>
-        <w:rPr>
-          <w:rFonts w:ascii="Times"/>
-        </w:rPr>
-        <w:t>’</w:t>
-      </w:r>
-      <w:r>
-        <w:rPr>
-          <w:rFonts w:ascii="Times"/>
-        </w:rPr>
-        <w:t>est pas coh</w:t>
-      </w:r>
-      <w:r>
-        <w:rPr>
-          <w:rFonts w:ascii="Times"/>
-        </w:rPr>
-        <w:t>é</w:t>
-      </w:r>
-      <w:r>
-        <w:rPr>
-          <w:rFonts w:ascii="Times"/>
-        </w:rPr>
-        <w:t>rent avec notre jeu, nous aurons besoin dans ce cas d</w:t>
-      </w:r>
-      <w:r>
-        <w:rPr>
-          <w:rFonts w:ascii="Times"/>
-        </w:rPr>
-        <w:t>’</w:t>
-      </w:r>
-      <w:r>
-        <w:rPr>
-          <w:rFonts w:ascii="Times"/>
-        </w:rPr>
-        <w:t>un r</w:t>
-      </w:r>
-      <w:r>
-        <w:rPr>
-          <w:rFonts w:ascii="Times"/>
-        </w:rPr>
-        <w:t>é</w:t>
-      </w:r>
-      <w:r>
-        <w:rPr>
-          <w:rFonts w:ascii="Times"/>
-        </w:rPr>
-        <w:t xml:space="preserve">sultat </w:t>
-      </w:r>
-      <w:r>
-        <w:rPr>
-          <w:rFonts w:ascii="Times"/>
-        </w:rPr>
-        <w:t>é</w:t>
-      </w:r>
-      <w:r>
-        <w:rPr>
-          <w:rFonts w:ascii="Times"/>
-        </w:rPr>
-        <w:t xml:space="preserve">gal </w:t>
-      </w:r>
-      <w:r>
-        <w:rPr>
-          <w:rFonts w:ascii="Times"/>
-        </w:rPr>
-        <w:t>à</w:t>
-      </w:r>
-      <w:r>
-        <w:rPr>
-          <w:rFonts w:ascii="Times"/>
-        </w:rPr>
-        <w:t xml:space="preserve"> 9).</w:t>
-      </w:r>
-    </w:p>
-    <w:p>
-      <w:pPr>
-        <w:pStyle w:val="Corps"/>
-        <w:rPr>
-          <w:rFonts w:ascii="Times" w:eastAsia="Times" w:hAnsi="Times" w:cs="Times"/>
-        </w:rPr>
-      </w:pPr>
-    </w:p>
-    <w:p>
-      <w:pPr>
-        <w:pStyle w:val="Corps"/>
-        <w:rPr>
-          <w:rFonts w:ascii="Times" w:eastAsia="Times" w:hAnsi="Times" w:cs="Times"/>
-        </w:rPr>
-      </w:pPr>
-      <w:r>
-        <w:rPr>
-          <w:rFonts w:ascii="Times"/>
-        </w:rPr>
-        <w:t>Par ailleurs, nous calculons les positions pr</w:t>
-      </w:r>
-      <w:r>
-        <w:rPr>
-          <w:rFonts w:hAnsi="Times"/>
-        </w:rPr>
-        <w:t>é</w:t>
-      </w:r>
-      <w:r>
-        <w:rPr>
-          <w:rFonts w:ascii="Times"/>
-        </w:rPr>
-        <w:t>c</w:t>
-      </w:r>
-      <w:r>
-        <w:rPr>
-          <w:rFonts w:hAnsi="Times"/>
-        </w:rPr>
-        <w:t>é</w:t>
-      </w:r>
-      <w:r>
-        <w:rPr>
-          <w:rFonts w:ascii="Times"/>
-        </w:rPr>
-        <w:t>dentes et suivantes de la nouvelle position du trader (pr</w:t>
-      </w:r>
-      <w:r>
-        <w:rPr>
-          <w:rFonts w:hAnsi="Times"/>
-        </w:rPr>
-        <w:t>é</w:t>
-      </w:r>
-      <w:r>
-        <w:rPr>
-          <w:rFonts w:ascii="Times"/>
-        </w:rPr>
-        <w:t xml:space="preserve">dicats </w:t>
-      </w:r>
-      <w:r>
-        <w:rPr>
-          <w:rFonts w:ascii="Times"/>
-          <w:u w:val="single"/>
-        </w:rPr>
-        <w:t>positionPrec</w:t>
-      </w:r>
-      <w:r>
-        <w:rPr>
-          <w:rFonts w:ascii="Times"/>
-        </w:rPr>
-        <w:t xml:space="preserve"> et </w:t>
-      </w:r>
-      <w:r>
-        <w:rPr>
-          <w:rFonts w:ascii="Times"/>
-          <w:u w:val="single"/>
-        </w:rPr>
-        <w:t>positionSuiv</w:t>
-      </w:r>
-      <w:r>
-        <w:rPr>
-          <w:rFonts w:ascii="Times"/>
-        </w:rPr>
-        <w:t>). A partir de ces deux indices, nous cherchons les t</w:t>
-      </w:r>
-      <w:r>
-        <w:rPr>
-          <w:rFonts w:hAnsi="Times"/>
-        </w:rPr>
-        <w:t>ê</w:t>
-      </w:r>
-      <w:r>
-        <w:rPr>
-          <w:rFonts w:ascii="Times"/>
-        </w:rPr>
-        <w:t xml:space="preserve">tes des deux sous listes correspondantes </w:t>
-      </w:r>
-      <w:r>
-        <w:rPr>
-          <w:rFonts w:hAnsi="Times"/>
-        </w:rPr>
-        <w:t>à</w:t>
-      </w:r>
-      <w:r>
-        <w:rPr>
-          <w:rFonts w:hAnsi="Times"/>
-        </w:rPr>
-        <w:t xml:space="preserve"> </w:t>
-      </w:r>
-      <w:r>
-        <w:rPr>
-          <w:rFonts w:ascii="Times"/>
-        </w:rPr>
-        <w:t xml:space="preserve">ces indices. </w:t>
-      </w:r>
-    </w:p>
-    <w:p>
-      <w:pPr>
-        <w:pStyle w:val="Corps"/>
-        <w:rPr>
-          <w:rFonts w:ascii="Times" w:eastAsia="Times" w:hAnsi="Times" w:cs="Times"/>
-        </w:rPr>
-      </w:pPr>
-      <w:r>
-        <w:rPr>
-          <w:rFonts w:ascii="Times"/>
-        </w:rPr>
-        <w:t>Ces deux c</w:t>
-      </w:r>
-      <w:r>
-        <w:rPr>
-          <w:rFonts w:hAnsi="Times"/>
-        </w:rPr>
-        <w:t>é</w:t>
-      </w:r>
-      <w:r>
-        <w:rPr>
-          <w:rFonts w:ascii="Times"/>
-        </w:rPr>
-        <w:t>r</w:t>
-      </w:r>
-      <w:r>
-        <w:rPr>
-          <w:rFonts w:hAnsi="Times"/>
-        </w:rPr>
-        <w:t>é</w:t>
-      </w:r>
-      <w:r>
-        <w:rPr>
-          <w:rFonts w:ascii="Times"/>
-        </w:rPr>
-        <w:t>ales sont ensuite propos</w:t>
-      </w:r>
-      <w:r>
-        <w:rPr>
-          <w:rFonts w:hAnsi="Times"/>
-        </w:rPr>
-        <w:t>é</w:t>
-      </w:r>
-      <w:r>
-        <w:rPr>
-          <w:rFonts w:ascii="Times"/>
-        </w:rPr>
-        <w:t xml:space="preserve">es </w:t>
-      </w:r>
-      <w:r>
-        <w:rPr>
-          <w:rFonts w:hAnsi="Times"/>
-        </w:rPr>
-        <w:t>à</w:t>
-      </w:r>
-      <w:r>
-        <w:rPr>
-          <w:rFonts w:hAnsi="Times"/>
-        </w:rPr>
-        <w:t xml:space="preserve"> </w:t>
-      </w:r>
-      <w:r>
-        <w:rPr>
-          <w:rFonts w:ascii="Times"/>
-        </w:rPr>
-        <w:t>l</w:t>
-      </w:r>
-      <w:r>
-        <w:rPr>
-          <w:rFonts w:hAnsi="Times"/>
-        </w:rPr>
-        <w:t>’</w:t>
-      </w:r>
-      <w:r>
-        <w:rPr>
-          <w:rFonts w:ascii="Times"/>
-        </w:rPr>
-        <w:t>utilisateur afin qu</w:t>
-      </w:r>
-      <w:r>
-        <w:rPr>
-          <w:rFonts w:hAnsi="Times"/>
-        </w:rPr>
-        <w:t>’</w:t>
-      </w:r>
-      <w:r>
-        <w:rPr>
-          <w:rFonts w:ascii="Times"/>
-        </w:rPr>
-        <w:t>il choisisse celle qu</w:t>
-      </w:r>
-      <w:r>
-        <w:rPr>
-          <w:rFonts w:ascii="Times"/>
-        </w:rPr>
-        <w:t>’</w:t>
-      </w:r>
-      <w:r>
-        <w:rPr>
-          <w:rFonts w:ascii="Times"/>
-        </w:rPr>
-        <w:t>il</w:t>
-      </w:r>
-      <w:r>
-        <w:rPr>
-          <w:rFonts w:ascii="Times"/>
-        </w:rPr>
-        <w:t xml:space="preserve"> souhaite garder, et celle qu</w:t>
-      </w:r>
-      <w:r>
-        <w:rPr>
-          <w:rFonts w:hAnsi="Times"/>
-        </w:rPr>
-        <w:t>’</w:t>
-      </w:r>
-      <w:r>
-        <w:rPr>
-          <w:rFonts w:ascii="Times"/>
-        </w:rPr>
-        <w:t xml:space="preserve">il souhaite vendre </w:t>
-      </w:r>
-      <w:r>
-        <w:rPr>
-          <w:rFonts w:hAnsi="Times"/>
-        </w:rPr>
-        <w:t>à</w:t>
-      </w:r>
-      <w:r>
-        <w:rPr>
-          <w:rFonts w:hAnsi="Times"/>
-        </w:rPr>
-        <w:t xml:space="preserve"> </w:t>
-      </w:r>
-      <w:r>
-        <w:rPr>
-          <w:rFonts w:ascii="Times"/>
-        </w:rPr>
-        <w:t>la Bourse.</w:t>
+        <w:t>.</w:t>
       </w:r>
     </w:p>
     <w:p>
@@ -1643,15 +1670,7 @@
         <w:t>é</w:t>
       </w:r>
       <w:r>
-        <w:t xml:space="preserve">dicat </w:t>
-      </w:r>
-      <w:proofErr w:type="spellStart"/>
-      <w:r>
-        <w:t>coup_possible</w:t>
-      </w:r>
-      <w:proofErr w:type="spellEnd"/>
-      <w:r>
-        <w:t xml:space="preserve"> sauf qu</w:t>
+        <w:t>dicat coup_possible sauf qu</w:t>
       </w:r>
       <w:r>
         <w:rPr>
@@ -2004,6 +2023,7 @@
         <w:pStyle w:val="Corps"/>
       </w:pPr>
       <w:r>
+        <w:lastRenderedPageBreak/>
         <w:t>Nous avons utilis</w:t>
       </w:r>
       <w:r>
@@ -2175,13 +2195,8 @@
         </w:rPr>
         <w:t xml:space="preserve"> </w:t>
       </w:r>
-      <w:proofErr w:type="spellStart"/>
-      <w:r>
-        <w:t>jouer_coup</w:t>
-      </w:r>
-      <w:proofErr w:type="spellEnd"/>
-      <w:r>
-        <w:t xml:space="preserve"> sauf qu</w:t>
+      <w:r>
+        <w:t>jouer_coup sauf qu</w:t>
       </w:r>
       <w:r>
         <w:rPr>
@@ -2222,7 +2237,6 @@
         <w:rPr>
           <w:rFonts w:ascii="Times"/>
         </w:rPr>
-        <w:lastRenderedPageBreak/>
         <w:t>Avec ces 6 scores, nous d</w:t>
       </w:r>
       <w:r>
@@ -2401,7 +2415,6 @@
           <w:color w:val="6DC037"/>
         </w:rPr>
       </w:pPr>
-      <w:proofErr w:type="spellStart"/>
       <w:r>
         <w:rPr>
           <w:rFonts w:ascii="Times"/>
@@ -2415,15 +2428,7 @@
           <w:rFonts w:ascii="Times"/>
           <w:color w:val="6DC037"/>
         </w:rPr>
-        <w:t>coup</w:t>
-      </w:r>
-      <w:proofErr w:type="spellEnd"/>
-      <w:r>
-        <w:rPr>
-          <w:rFonts w:ascii="Times"/>
-          <w:color w:val="6DC037"/>
-        </w:rPr>
-        <w:t>(</w:t>
+        <w:t>coup(</w:t>
       </w:r>
       <w:proofErr w:type="gramEnd"/>
       <w:r>
@@ -4304,7 +4309,6 @@
           <w:b/>
           <w:bCs/>
         </w:rPr>
-        <w:lastRenderedPageBreak/>
         <w:t>La description de l</w:t>
       </w:r>
       <w:r>
@@ -5889,7 +5893,6 @@
       <w:r>
         <w:t xml:space="preserve">unifions plus B avec </w:t>
       </w:r>
-      <w:proofErr w:type="gramStart"/>
       <w:r>
         <w:rPr>
           <w:u w:val="single"/>
@@ -5897,11 +5900,7 @@
         <w:t>bourse</w:t>
       </w:r>
       <w:r>
-        <w:t>(</w:t>
-      </w:r>
-      <w:proofErr w:type="gramEnd"/>
-      <w:r>
-        <w:t>B)</w:t>
+        <w:t>(B)</w:t>
       </w:r>
       <w:r>
         <w:t xml:space="preserve"> car on a besoin des valeurs de la bourse courante apr</w:t>
@@ -5922,13 +5921,227 @@
       <w:pPr>
         <w:pStyle w:val="Corps"/>
       </w:pPr>
-      <w:proofErr w:type="spellStart"/>
-      <w:r>
-        <w:t>Predicats</w:t>
-      </w:r>
-      <w:proofErr w:type="spellEnd"/>
-      <w:r>
-        <w:t xml:space="preserve"> permettant l</w:t>
+    </w:p>
+    <w:p>
+      <w:pPr>
+        <w:pStyle w:val="Corps"/>
+        <w:rPr>
+          <w:b/>
+        </w:rPr>
+      </w:pPr>
+      <w:r>
+        <w:rPr>
+          <w:b/>
+        </w:rPr>
+        <w:t>Boucle Humain/Humain</w:t>
+      </w:r>
+      <w:r>
+        <w:rPr>
+          <w:b/>
+        </w:rPr>
+        <w:t> </w:t>
+      </w:r>
+      <w:r>
+        <w:rPr>
+          <w:b/>
+        </w:rPr>
+        <w:t xml:space="preserve">: </w:t>
+      </w:r>
+    </w:p>
+    <w:p>
+      <w:pPr>
+        <w:pStyle w:val="Corps"/>
+      </w:pPr>
+      <w:r>
+        <w:t xml:space="preserve">  </w:t>
+      </w:r>
+      <w:r>
+        <w:t xml:space="preserve">  </w:t>
+      </w:r>
+      <w:bookmarkStart w:id="0" w:name="_GoBack"/>
+      <w:bookmarkEnd w:id="0"/>
+      <w:r>
+        <w:t>Cette boucle permet de d</w:t>
+      </w:r>
+      <w:r>
+        <w:t>é</w:t>
+      </w:r>
+      <w:r>
+        <w:t>rouler une partie entre deux joueurs</w:t>
+      </w:r>
+      <w:r>
+        <w:t xml:space="preserve"> humains. On y utilise donc le pr</w:t>
+      </w:r>
+      <w:r>
+        <w:t>é</w:t>
+      </w:r>
+      <w:r>
+        <w:t xml:space="preserve">dicat </w:t>
+      </w:r>
+      <w:r>
+        <w:rPr>
+          <w:u w:val="single"/>
+        </w:rPr>
+        <w:t>coup_possible</w:t>
+      </w:r>
+      <w:r>
+        <w:t xml:space="preserve"> </w:t>
+      </w:r>
+      <w:r>
+        <w:t xml:space="preserve">et </w:t>
+      </w:r>
+      <w:r>
+        <w:rPr>
+          <w:u w:val="single"/>
+        </w:rPr>
+        <w:t>jouer_coup</w:t>
+      </w:r>
+      <w:r>
+        <w:rPr>
+          <w:u w:val="single"/>
+        </w:rPr>
+        <w:t>.</w:t>
+      </w:r>
+      <w:r>
+        <w:t xml:space="preserve"> </w:t>
+      </w:r>
+      <w:r>
+        <w:rPr>
+          <w:u w:val="single"/>
+        </w:rPr>
+        <w:t>jVSj</w:t>
+      </w:r>
+      <w:r>
+        <w:t xml:space="preserve"> initialise le plateau de d</w:t>
+      </w:r>
+      <w:r>
+        <w:t>é</w:t>
+      </w:r>
+      <w:r>
+        <w:t>part, demande au d</w:t>
+      </w:r>
+      <w:r>
+        <w:t>é</w:t>
+      </w:r>
+      <w:r>
+        <w:t>but quel joueur commence puis lance la partie entre les joueurs. On alterne les tours des joueurs gr</w:t>
+      </w:r>
+      <w:r>
+        <w:t>â</w:t>
+      </w:r>
+      <w:r>
+        <w:t xml:space="preserve">ce au predicat </w:t>
+      </w:r>
+      <w:r>
+        <w:rPr>
+          <w:u w:val="single"/>
+        </w:rPr>
+        <w:t>alterner</w:t>
+      </w:r>
+      <w:r>
+        <w:rPr>
+          <w:u w:val="single"/>
+        </w:rPr>
+        <w:t> </w:t>
+      </w:r>
+      <w:r>
+        <w:rPr>
+          <w:u w:val="single"/>
+        </w:rPr>
+        <w:t xml:space="preserve">: </w:t>
+      </w:r>
+      <w:r>
+        <w:t xml:space="preserve">il prend j2 si le joueur courant est j1, et vice versa. Le predicat </w:t>
+      </w:r>
+      <w:r>
+        <w:rPr>
+          <w:u w:val="single"/>
+        </w:rPr>
+        <w:t xml:space="preserve">boucle_JvsJ </w:t>
+      </w:r>
+      <w:r>
+        <w:t>est impl</w:t>
+      </w:r>
+      <w:r>
+        <w:t>é</w:t>
+      </w:r>
+      <w:r>
+        <w:t>ment</w:t>
+      </w:r>
+      <w:r>
+        <w:t>é</w:t>
+      </w:r>
+      <w:r>
+        <w:t>e de telle sorte qu</w:t>
+      </w:r>
+      <w:r>
+        <w:t>’</w:t>
+      </w:r>
+      <w:r>
+        <w:t xml:space="preserve">il sorte de la partie si le nombre de piles restantes dans le plateau courant est inferieur ou </w:t>
+      </w:r>
+      <w:r>
+        <w:t>é</w:t>
+      </w:r>
+      <w:r>
+        <w:t xml:space="preserve">gal </w:t>
+      </w:r>
+      <w:r>
+        <w:t>à</w:t>
+      </w:r>
+      <w:r>
+        <w:t xml:space="preserve"> deux, </w:t>
+      </w:r>
+      <w:r>
+        <w:t>pour calculer les scores finaux et d</w:t>
+      </w:r>
+      <w:r>
+        <w:t>é</w:t>
+      </w:r>
+      <w:r>
+        <w:t>terminer le gagnant. Sinon, la boucle lance le premier tour du joueur choisi avec son coup et son ex</w:t>
+      </w:r>
+      <w:r>
+        <w:t>é</w:t>
+      </w:r>
+      <w:r>
+        <w:t>cution, d</w:t>
+      </w:r>
+      <w:r>
+        <w:t>é</w:t>
+      </w:r>
+      <w:r>
+        <w:t>termine le joueur suivant, affiche le nouveau plateau et relance la boucle sur le deuxi</w:t>
+      </w:r>
+      <w:r>
+        <w:t>è</w:t>
+      </w:r>
+      <w:r>
+        <w:t>me tour su joueur suivant, ainsi jusqu'</w:t>
+      </w:r>
+      <w:r>
+        <w:t>à</w:t>
+      </w:r>
+      <w:r>
+        <w:t xml:space="preserve"> l</w:t>
+      </w:r>
+      <w:r>
+        <w:t>à</w:t>
+      </w:r>
+      <w:r>
+        <w:t xml:space="preserve"> condition d</w:t>
+      </w:r>
+      <w:r>
+        <w:t>’</w:t>
+      </w:r>
+      <w:r>
+        <w:t>arr</w:t>
+      </w:r>
+      <w:r>
+        <w:t>ê</w:t>
+      </w:r>
+      <w:r>
+        <w:t>t</w:t>
       </w:r>
     </w:p>
     <w:sectPr>
@@ -6173,6 +6386,8 @@
     <w:rPrDefault>
       <w:rPr>
         <w:rFonts w:ascii="Times New Roman" w:eastAsia="Arial Unicode MS" w:hAnsi="Times New Roman" w:cs="Times New Roman"/>
+        <w:sz w:val="24"/>
+        <w:szCs w:val="24"/>
         <w:bdr w:val="nil"/>
         <w:lang w:val="fr-FR" w:eastAsia="en-US" w:bidi="ar-SA"/>
       </w:rPr>
@@ -6332,8 +6547,6 @@
   <w:style w:type="paragraph" w:default="1" w:styleId="Normal">
     <w:name w:val="Normal"/>
     <w:rPr>
-      <w:sz w:val="24"/>
-      <w:szCs w:val="24"/>
       <w:lang w:val="en-US"/>
     </w:rPr>
   </w:style>
@@ -6378,8 +6591,6 @@
     <w:rPr>
       <w:rFonts w:hAnsi="Arial Unicode MS" w:cs="Arial Unicode MS"/>
       <w:color w:val="000000"/>
-      <w:sz w:val="24"/>
-      <w:szCs w:val="24"/>
       <w:u w:color="000000"/>
     </w:rPr>
   </w:style>
@@ -6393,8 +6604,6 @@
     <w:rPr>
       <w:rFonts w:ascii="Helvetica" w:hAnsi="Arial Unicode MS" w:cs="Arial Unicode MS"/>
       <w:color w:val="000000"/>
-      <w:sz w:val="24"/>
-      <w:szCs w:val="24"/>
       <w:u w:color="000000"/>
     </w:rPr>
   </w:style>
@@ -6408,8 +6617,6 @@
     <w:rPr>
       <w:rFonts w:ascii="Helvetica" w:hAnsi="Arial Unicode MS" w:cs="Arial Unicode MS"/>
       <w:color w:val="000000"/>
-      <w:sz w:val="24"/>
-      <w:szCs w:val="24"/>
     </w:rPr>
   </w:style>
   <w:style w:type="paragraph" w:customStyle="1" w:styleId="Corps">
@@ -6417,8 +6624,6 @@
     <w:rPr>
       <w:rFonts w:hAnsi="Arial Unicode MS" w:cs="Arial Unicode MS"/>
       <w:color w:val="000000"/>
-      <w:sz w:val="24"/>
-      <w:szCs w:val="24"/>
       <w:u w:color="000000"/>
     </w:rPr>
   </w:style>
@@ -6431,6 +6636,8 @@
     <w:rPrDefault>
       <w:rPr>
         <w:rFonts w:ascii="Times New Roman" w:eastAsia="Arial Unicode MS" w:hAnsi="Times New Roman" w:cs="Times New Roman"/>
+        <w:sz w:val="24"/>
+        <w:szCs w:val="24"/>
         <w:bdr w:val="nil"/>
         <w:lang w:val="fr-FR" w:eastAsia="en-US" w:bidi="ar-SA"/>
       </w:rPr>
@@ -6590,8 +6797,6 @@
   <w:style w:type="paragraph" w:default="1" w:styleId="Normal">
     <w:name w:val="Normal"/>
     <w:rPr>
-      <w:sz w:val="24"/>
-      <w:szCs w:val="24"/>
       <w:lang w:val="en-US"/>
     </w:rPr>
   </w:style>
@@ -6636,8 +6841,6 @@
     <w:rPr>
       <w:rFonts w:hAnsi="Arial Unicode MS" w:cs="Arial Unicode MS"/>
       <w:color w:val="000000"/>
-      <w:sz w:val="24"/>
-      <w:szCs w:val="24"/>
       <w:u w:color="000000"/>
     </w:rPr>
   </w:style>
@@ -6651,8 +6854,6 @@
     <w:rPr>
       <w:rFonts w:ascii="Helvetica" w:hAnsi="Arial Unicode MS" w:cs="Arial Unicode MS"/>
       <w:color w:val="000000"/>
-      <w:sz w:val="24"/>
-      <w:szCs w:val="24"/>
       <w:u w:color="000000"/>
     </w:rPr>
   </w:style>
@@ -6666,8 +6867,6 @@
     <w:rPr>
       <w:rFonts w:ascii="Helvetica" w:hAnsi="Arial Unicode MS" w:cs="Arial Unicode MS"/>
       <w:color w:val="000000"/>
-      <w:sz w:val="24"/>
-      <w:szCs w:val="24"/>
     </w:rPr>
   </w:style>
   <w:style w:type="paragraph" w:customStyle="1" w:styleId="Corps">
@@ -6675,8 +6874,6 @@
     <w:rPr>
       <w:rFonts w:hAnsi="Arial Unicode MS" w:cs="Arial Unicode MS"/>
       <w:color w:val="000000"/>
-      <w:sz w:val="24"/>
-      <w:szCs w:val="24"/>
       <w:u w:color="000000"/>
     </w:rPr>
   </w:style>

--- a/Rapport_Projet_IA02.docx
+++ b/Rapport_Projet_IA02.docx
@@ -298,6 +298,7 @@
           <w:rFonts w:ascii="Times" w:eastAsia="Times" w:hAnsi="Times" w:cs="Times"/>
         </w:rPr>
       </w:pPr>
+      <w:proofErr w:type="spellStart"/>
       <w:r>
         <w:rPr>
           <w:rFonts w:ascii="Times"/>
@@ -311,7 +312,15 @@
           <w:rFonts w:ascii="Times"/>
           <w:color w:val="6DC037"/>
         </w:rPr>
-        <w:t>possible(</w:t>
+        <w:t>possible</w:t>
+      </w:r>
+      <w:proofErr w:type="spellEnd"/>
+      <w:r>
+        <w:rPr>
+          <w:rFonts w:ascii="Times"/>
+          <w:color w:val="6DC037"/>
+        </w:rPr>
+        <w:t>(</w:t>
       </w:r>
       <w:proofErr w:type="gramEnd"/>
       <w:r>
@@ -585,7 +594,15 @@
         <w:rPr>
           <w:rFonts w:ascii="Times"/>
         </w:rPr>
-        <w:t>repeat</w:t>
+        <w:t>repe</w:t>
+      </w:r>
+      <w:bookmarkStart w:id="0" w:name="_GoBack"/>
+      <w:bookmarkEnd w:id="0"/>
+      <w:r>
+        <w:rPr>
+          <w:rFonts w:ascii="Times"/>
+        </w:rPr>
+        <w:t>at</w:t>
       </w:r>
       <w:proofErr w:type="spellEnd"/>
       <w:r>
@@ -892,17 +909,221 @@
         <w:rPr>
           <w:rFonts w:ascii="Times"/>
         </w:rPr>
-        <w:t xml:space="preserve"> la position 7, avec un nombre de pile</w:t>
-      </w:r>
-      <w:r>
-        <w:rPr>
-          <w:rFonts w:ascii="Times"/>
-        </w:rPr>
-        <w:t>s</w:t>
-      </w:r>
-      <w:r>
-        <w:rPr>
-          <w:rFonts w:ascii="Times"/>
+        <w:t xml:space="preserve"> la position 7, avec un nombre de pile </w:t>
+      </w:r>
+      <w:r>
+        <w:rPr>
+          <w:rFonts w:ascii="Times"/>
+        </w:rPr>
+        <w:t>é</w:t>
+      </w:r>
+      <w:r>
+        <w:rPr>
+          <w:rFonts w:ascii="Times"/>
+        </w:rPr>
+        <w:t>gal a 9, qu</w:t>
+      </w:r>
+      <w:r>
+        <w:rPr>
+          <w:rFonts w:ascii="Times"/>
+        </w:rPr>
+        <w:t>’</w:t>
+      </w:r>
+      <w:r>
+        <w:rPr>
+          <w:rFonts w:ascii="Times"/>
+        </w:rPr>
+        <w:t>on se d</w:t>
+      </w:r>
+      <w:r>
+        <w:rPr>
+          <w:rFonts w:ascii="Times"/>
+        </w:rPr>
+        <w:t>é</w:t>
+      </w:r>
+      <w:r>
+        <w:rPr>
+          <w:rFonts w:ascii="Times"/>
+        </w:rPr>
+        <w:t>place de 2, la nouvelle position est 9. Le modulo usuel nous renverra la valeur 0, ce qui n</w:t>
+      </w:r>
+      <w:r>
+        <w:rPr>
+          <w:rFonts w:ascii="Times"/>
+        </w:rPr>
+        <w:t>’</w:t>
+      </w:r>
+      <w:r>
+        <w:rPr>
+          <w:rFonts w:ascii="Times"/>
+        </w:rPr>
+        <w:t>est pas coh</w:t>
+      </w:r>
+      <w:r>
+        <w:rPr>
+          <w:rFonts w:ascii="Times"/>
+        </w:rPr>
+        <w:t>é</w:t>
+      </w:r>
+      <w:r>
+        <w:rPr>
+          <w:rFonts w:ascii="Times"/>
+        </w:rPr>
+        <w:t>rent avec notre jeu, nous aurons besoin dans ce cas d</w:t>
+      </w:r>
+      <w:r>
+        <w:rPr>
+          <w:rFonts w:ascii="Times"/>
+        </w:rPr>
+        <w:t>’</w:t>
+      </w:r>
+      <w:r>
+        <w:rPr>
+          <w:rFonts w:ascii="Times"/>
+        </w:rPr>
+        <w:t>un r</w:t>
+      </w:r>
+      <w:r>
+        <w:rPr>
+          <w:rFonts w:ascii="Times"/>
+        </w:rPr>
+        <w:t>é</w:t>
+      </w:r>
+      <w:r>
+        <w:rPr>
+          <w:rFonts w:ascii="Times"/>
+        </w:rPr>
+        <w:t xml:space="preserve">sultat </w:t>
+      </w:r>
+      <w:r>
+        <w:rPr>
+          <w:rFonts w:ascii="Times"/>
+        </w:rPr>
+        <w:t>é</w:t>
+      </w:r>
+      <w:r>
+        <w:rPr>
+          <w:rFonts w:ascii="Times"/>
+        </w:rPr>
+        <w:t xml:space="preserve">gal </w:t>
+      </w:r>
+      <w:r>
+        <w:rPr>
+          <w:rFonts w:ascii="Times"/>
+        </w:rPr>
+        <w:t>à</w:t>
+      </w:r>
+      <w:r>
+        <w:rPr>
+          <w:rFonts w:ascii="Times"/>
+        </w:rPr>
+        <w:t xml:space="preserve"> 9).</w:t>
+      </w:r>
+    </w:p>
+    <w:p>
+      <w:pPr>
+        <w:pStyle w:val="Corps"/>
+        <w:rPr>
+          <w:rFonts w:ascii="Times" w:eastAsia="Times" w:hAnsi="Times" w:cs="Times"/>
+        </w:rPr>
+      </w:pPr>
+    </w:p>
+    <w:p>
+      <w:pPr>
+        <w:pStyle w:val="Corps"/>
+        <w:rPr>
+          <w:rFonts w:ascii="Times" w:eastAsia="Times" w:hAnsi="Times" w:cs="Times"/>
+        </w:rPr>
+      </w:pPr>
+      <w:r>
+        <w:rPr>
+          <w:rFonts w:ascii="Times"/>
+        </w:rPr>
+        <w:t>Par ailleurs, nous calculons les positions pr</w:t>
+      </w:r>
+      <w:r>
+        <w:rPr>
+          <w:rFonts w:hAnsi="Times"/>
+        </w:rPr>
+        <w:t>é</w:t>
+      </w:r>
+      <w:r>
+        <w:rPr>
+          <w:rFonts w:ascii="Times"/>
+        </w:rPr>
+        <w:t>c</w:t>
+      </w:r>
+      <w:r>
+        <w:rPr>
+          <w:rFonts w:hAnsi="Times"/>
+        </w:rPr>
+        <w:t>é</w:t>
+      </w:r>
+      <w:r>
+        <w:rPr>
+          <w:rFonts w:ascii="Times"/>
+        </w:rPr>
+        <w:t>dentes et suivantes de la nouvelle position du trader (pr</w:t>
+      </w:r>
+      <w:r>
+        <w:rPr>
+          <w:rFonts w:hAnsi="Times"/>
+        </w:rPr>
+        <w:t>é</w:t>
+      </w:r>
+      <w:r>
+        <w:rPr>
+          <w:rFonts w:ascii="Times"/>
+        </w:rPr>
+        <w:t xml:space="preserve">dicats </w:t>
+      </w:r>
+      <w:r>
+        <w:rPr>
+          <w:rFonts w:ascii="Times"/>
+          <w:u w:val="single"/>
+        </w:rPr>
+        <w:t>positionPrec</w:t>
+      </w:r>
+      <w:r>
+        <w:rPr>
+          <w:rFonts w:ascii="Times"/>
+        </w:rPr>
+        <w:t xml:space="preserve"> et </w:t>
+      </w:r>
+      <w:r>
+        <w:rPr>
+          <w:rFonts w:ascii="Times"/>
+          <w:u w:val="single"/>
+        </w:rPr>
+        <w:t>positionSuiv</w:t>
+      </w:r>
+      <w:r>
+        <w:rPr>
+          <w:rFonts w:ascii="Times"/>
+        </w:rPr>
+        <w:t>). A partir de ces deux indices, nous cherchons les t</w:t>
+      </w:r>
+      <w:r>
+        <w:rPr>
+          <w:rFonts w:hAnsi="Times"/>
+        </w:rPr>
+        <w:t>ê</w:t>
+      </w:r>
+      <w:r>
+        <w:rPr>
+          <w:rFonts w:ascii="Times"/>
+        </w:rPr>
+        <w:t xml:space="preserve">tes des deux sous listes correspondantes </w:t>
+      </w:r>
+      <w:r>
+        <w:rPr>
+          <w:rFonts w:hAnsi="Times"/>
+        </w:rPr>
+        <w:t>à</w:t>
+      </w:r>
+      <w:r>
+        <w:rPr>
+          <w:rFonts w:hAnsi="Times"/>
         </w:rPr>
         <w:t xml:space="preserve"> </w:t>
       </w:r>
@@ -910,17 +1131,79 @@
         <w:rPr>
           <w:rFonts w:ascii="Times"/>
         </w:rPr>
-        <w:t>é</w:t>
-      </w:r>
-      <w:r>
-        <w:rPr>
-          <w:rFonts w:ascii="Times"/>
-        </w:rPr>
-        <w:t>gal a 9, qu</w:t>
-      </w:r>
-      <w:r>
-        <w:rPr>
-          <w:rFonts w:ascii="Times"/>
+        <w:t xml:space="preserve">ces indices. </w:t>
+      </w:r>
+    </w:p>
+    <w:p>
+      <w:pPr>
+        <w:pStyle w:val="Corps"/>
+        <w:rPr>
+          <w:rFonts w:ascii="Times" w:eastAsia="Times" w:hAnsi="Times" w:cs="Times"/>
+        </w:rPr>
+      </w:pPr>
+      <w:r>
+        <w:rPr>
+          <w:rFonts w:ascii="Times"/>
+        </w:rPr>
+        <w:t>Ces deux c</w:t>
+      </w:r>
+      <w:r>
+        <w:rPr>
+          <w:rFonts w:hAnsi="Times"/>
+        </w:rPr>
+        <w:t>é</w:t>
+      </w:r>
+      <w:r>
+        <w:rPr>
+          <w:rFonts w:ascii="Times"/>
+        </w:rPr>
+        <w:t>r</w:t>
+      </w:r>
+      <w:r>
+        <w:rPr>
+          <w:rFonts w:hAnsi="Times"/>
+        </w:rPr>
+        <w:t>é</w:t>
+      </w:r>
+      <w:r>
+        <w:rPr>
+          <w:rFonts w:ascii="Times"/>
+        </w:rPr>
+        <w:t>ales sont ensuite propos</w:t>
+      </w:r>
+      <w:r>
+        <w:rPr>
+          <w:rFonts w:hAnsi="Times"/>
+        </w:rPr>
+        <w:t>é</w:t>
+      </w:r>
+      <w:r>
+        <w:rPr>
+          <w:rFonts w:ascii="Times"/>
+        </w:rPr>
+        <w:t xml:space="preserve">es </w:t>
+      </w:r>
+      <w:r>
+        <w:rPr>
+          <w:rFonts w:hAnsi="Times"/>
+        </w:rPr>
+        <w:t>à</w:t>
+      </w:r>
+      <w:r>
+        <w:rPr>
+          <w:rFonts w:hAnsi="Times"/>
+        </w:rPr>
+        <w:t xml:space="preserve"> </w:t>
+      </w:r>
+      <w:r>
+        <w:rPr>
+          <w:rFonts w:ascii="Times"/>
+        </w:rPr>
+        <w:t>l</w:t>
+      </w:r>
+      <w:r>
+        <w:rPr>
+          <w:rFonts w:hAnsi="Times"/>
         </w:rPr>
         <w:t>’</w:t>
       </w:r>
@@ -928,23 +1211,11 @@
         <w:rPr>
           <w:rFonts w:ascii="Times"/>
         </w:rPr>
-        <w:t>on se d</w:t>
-      </w:r>
-      <w:r>
-        <w:rPr>
-          <w:rFonts w:ascii="Times"/>
-        </w:rPr>
-        <w:t>é</w:t>
-      </w:r>
-      <w:r>
-        <w:rPr>
-          <w:rFonts w:ascii="Times"/>
-        </w:rPr>
-        <w:t>place de 2, la nouvelle position est 9. Le modulo usuel nous renverra la valeur 0, ce qui n</w:t>
-      </w:r>
-      <w:r>
-        <w:rPr>
-          <w:rFonts w:ascii="Times"/>
+        <w:t>utilisateur afin qu</w:t>
+      </w:r>
+      <w:r>
+        <w:rPr>
+          <w:rFonts w:hAnsi="Times"/>
         </w:rPr>
         <w:t>’</w:t>
       </w:r>
@@ -952,19 +1223,7 @@
         <w:rPr>
           <w:rFonts w:ascii="Times"/>
         </w:rPr>
-        <w:t>est pas coh</w:t>
-      </w:r>
-      <w:r>
-        <w:rPr>
-          <w:rFonts w:ascii="Times"/>
-        </w:rPr>
-        <w:t>é</w:t>
-      </w:r>
-      <w:r>
-        <w:rPr>
-          <w:rFonts w:ascii="Times"/>
-        </w:rPr>
-        <w:t>rent avec notre jeu, nous aurons besoin dans ce cas d</w:t>
+        <w:t>il choisisse celle qu</w:t>
       </w:r>
       <w:r>
         <w:rPr>
@@ -976,148 +1235,34 @@
         <w:rPr>
           <w:rFonts w:ascii="Times"/>
         </w:rPr>
-        <w:t>un r</w:t>
-      </w:r>
-      <w:r>
-        <w:rPr>
-          <w:rFonts w:ascii="Times"/>
-        </w:rPr>
-        <w:t>é</w:t>
-      </w:r>
-      <w:r>
-        <w:rPr>
-          <w:rFonts w:ascii="Times"/>
-        </w:rPr>
-        <w:t xml:space="preserve">sultat </w:t>
-      </w:r>
-      <w:r>
-        <w:rPr>
-          <w:rFonts w:ascii="Times"/>
-        </w:rPr>
-        <w:t>é</w:t>
-      </w:r>
-      <w:r>
-        <w:rPr>
-          <w:rFonts w:ascii="Times"/>
-        </w:rPr>
-        <w:t xml:space="preserve">gal </w:t>
-      </w:r>
-      <w:r>
-        <w:rPr>
-          <w:rFonts w:ascii="Times"/>
+        <w:t>il</w:t>
+      </w:r>
+      <w:r>
+        <w:rPr>
+          <w:rFonts w:ascii="Times"/>
+        </w:rPr>
+        <w:t xml:space="preserve"> souhaite garder, et celle qu</w:t>
+      </w:r>
+      <w:r>
+        <w:rPr>
+          <w:rFonts w:hAnsi="Times"/>
+        </w:rPr>
+        <w:t>’</w:t>
+      </w:r>
+      <w:r>
+        <w:rPr>
+          <w:rFonts w:ascii="Times"/>
+        </w:rPr>
+        <w:t xml:space="preserve">il souhaite vendre </w:t>
+      </w:r>
+      <w:r>
+        <w:rPr>
+          <w:rFonts w:hAnsi="Times"/>
         </w:rPr>
         <w:t>à</w:t>
       </w:r>
       <w:r>
         <w:rPr>
-          <w:rFonts w:ascii="Times"/>
-        </w:rPr>
-        <w:t xml:space="preserve"> 9).</w:t>
-      </w:r>
-    </w:p>
-    <w:p>
-      <w:pPr>
-        <w:pStyle w:val="Corps"/>
-        <w:rPr>
-          <w:rFonts w:ascii="Times" w:eastAsia="Times" w:hAnsi="Times" w:cs="Times"/>
-        </w:rPr>
-      </w:pPr>
-    </w:p>
-    <w:p>
-      <w:pPr>
-        <w:pStyle w:val="Corps"/>
-        <w:rPr>
-          <w:rFonts w:ascii="Times" w:eastAsia="Times" w:hAnsi="Times" w:cs="Times"/>
-        </w:rPr>
-      </w:pPr>
-      <w:r>
-        <w:rPr>
-          <w:rFonts w:ascii="Times"/>
-        </w:rPr>
-        <w:t>Par ailleurs, nous calculons les positions pr</w:t>
-      </w:r>
-      <w:r>
-        <w:rPr>
-          <w:rFonts w:hAnsi="Times"/>
-        </w:rPr>
-        <w:t>é</w:t>
-      </w:r>
-      <w:r>
-        <w:rPr>
-          <w:rFonts w:ascii="Times"/>
-        </w:rPr>
-        <w:t>c</w:t>
-      </w:r>
-      <w:r>
-        <w:rPr>
-          <w:rFonts w:hAnsi="Times"/>
-        </w:rPr>
-        <w:t>é</w:t>
-      </w:r>
-      <w:r>
-        <w:rPr>
-          <w:rFonts w:ascii="Times"/>
-        </w:rPr>
-        <w:t>dentes et suivantes de la nouvelle position du trader (pr</w:t>
-      </w:r>
-      <w:r>
-        <w:rPr>
-          <w:rFonts w:hAnsi="Times"/>
-        </w:rPr>
-        <w:t>é</w:t>
-      </w:r>
-      <w:r>
-        <w:rPr>
-          <w:rFonts w:ascii="Times"/>
-        </w:rPr>
-        <w:t xml:space="preserve">dicats </w:t>
-      </w:r>
-      <w:r>
-        <w:rPr>
-          <w:rFonts w:ascii="Times"/>
-          <w:u w:val="single"/>
-        </w:rPr>
-        <w:t>positionPrec</w:t>
-      </w:r>
-      <w:r>
-        <w:rPr>
-          <w:rFonts w:ascii="Times"/>
-        </w:rPr>
-        <w:t xml:space="preserve"> et </w:t>
-      </w:r>
-      <w:r>
-        <w:rPr>
-          <w:rFonts w:ascii="Times"/>
-          <w:u w:val="single"/>
-        </w:rPr>
-        <w:t>positionSuiv</w:t>
-      </w:r>
-      <w:r>
-        <w:rPr>
-          <w:rFonts w:ascii="Times"/>
-        </w:rPr>
-        <w:t>). A partir de ces deux indices, nous cherchons les t</w:t>
-      </w:r>
-      <w:r>
-        <w:rPr>
-          <w:rFonts w:hAnsi="Times"/>
-        </w:rPr>
-        <w:t>ê</w:t>
-      </w:r>
-      <w:r>
-        <w:rPr>
-          <w:rFonts w:ascii="Times"/>
-        </w:rPr>
-        <w:t xml:space="preserve">tes des deux sous listes correspondantes </w:t>
-      </w:r>
-      <w:r>
-        <w:rPr>
-          <w:rFonts w:hAnsi="Times"/>
-        </w:rPr>
-        <w:t>à</w:t>
-      </w:r>
-      <w:r>
-        <w:rPr>
           <w:rFonts w:hAnsi="Times"/>
         </w:rPr>
         <w:t xml:space="preserve"> </w:t>
@@ -1126,179 +1271,7 @@
         <w:rPr>
           <w:rFonts w:ascii="Times"/>
         </w:rPr>
-        <w:t xml:space="preserve">ces indices. </w:t>
-      </w:r>
-    </w:p>
-    <w:p>
-      <w:pPr>
-        <w:pStyle w:val="Corps"/>
-        <w:rPr>
-          <w:rFonts w:ascii="Times" w:eastAsia="Times" w:hAnsi="Times" w:cs="Times"/>
-        </w:rPr>
-      </w:pPr>
-      <w:r>
-        <w:rPr>
-          <w:rFonts w:ascii="Times"/>
-        </w:rPr>
-        <w:t>Ces deux c</w:t>
-      </w:r>
-      <w:r>
-        <w:rPr>
-          <w:rFonts w:hAnsi="Times"/>
-        </w:rPr>
-        <w:t>é</w:t>
-      </w:r>
-      <w:r>
-        <w:rPr>
-          <w:rFonts w:ascii="Times"/>
-        </w:rPr>
-        <w:t>r</w:t>
-      </w:r>
-      <w:r>
-        <w:rPr>
-          <w:rFonts w:hAnsi="Times"/>
-        </w:rPr>
-        <w:t>é</w:t>
-      </w:r>
-      <w:r>
-        <w:rPr>
-          <w:rFonts w:ascii="Times"/>
-        </w:rPr>
-        <w:t>ales sont ensuite propos</w:t>
-      </w:r>
-      <w:r>
-        <w:rPr>
-          <w:rFonts w:hAnsi="Times"/>
-        </w:rPr>
-        <w:t>é</w:t>
-      </w:r>
-      <w:r>
-        <w:rPr>
-          <w:rFonts w:ascii="Times"/>
-        </w:rPr>
-        <w:t xml:space="preserve">es </w:t>
-      </w:r>
-      <w:r>
-        <w:rPr>
-          <w:rFonts w:hAnsi="Times"/>
-        </w:rPr>
-        <w:t>à</w:t>
-      </w:r>
-      <w:r>
-        <w:rPr>
-          <w:rFonts w:hAnsi="Times"/>
-        </w:rPr>
-        <w:t xml:space="preserve"> </w:t>
-      </w:r>
-      <w:r>
-        <w:rPr>
-          <w:rFonts w:ascii="Times"/>
-        </w:rPr>
-        <w:t>l</w:t>
-      </w:r>
-      <w:r>
-        <w:rPr>
-          <w:rFonts w:hAnsi="Times"/>
-        </w:rPr>
-        <w:t>’</w:t>
-      </w:r>
-      <w:r>
-        <w:rPr>
-          <w:rFonts w:ascii="Times"/>
-        </w:rPr>
-        <w:t>utilisateur afin qu</w:t>
-      </w:r>
-      <w:r>
-        <w:rPr>
-          <w:rFonts w:hAnsi="Times"/>
-        </w:rPr>
-        <w:t>’</w:t>
-      </w:r>
-      <w:r>
-        <w:rPr>
-          <w:rFonts w:ascii="Times"/>
-        </w:rPr>
-        <w:t>il choisisse celle qu</w:t>
-      </w:r>
-      <w:r>
-        <w:rPr>
-          <w:rFonts w:ascii="Times"/>
-        </w:rPr>
-        <w:t>’</w:t>
-      </w:r>
-      <w:r>
-        <w:rPr>
-          <w:rFonts w:ascii="Times"/>
-        </w:rPr>
-        <w:t>il</w:t>
-      </w:r>
-      <w:r>
-        <w:rPr>
-          <w:rFonts w:ascii="Times"/>
-        </w:rPr>
-        <w:t xml:space="preserve"> souhaite garder, et celle qu</w:t>
-      </w:r>
-      <w:r>
-        <w:rPr>
-          <w:rFonts w:hAnsi="Times"/>
-        </w:rPr>
-        <w:t>’</w:t>
-      </w:r>
-      <w:r>
-        <w:rPr>
-          <w:rFonts w:ascii="Times"/>
-        </w:rPr>
-        <w:t xml:space="preserve">il souhaite vendre </w:t>
-      </w:r>
-      <w:r>
-        <w:rPr>
-          <w:rFonts w:hAnsi="Times"/>
-        </w:rPr>
-        <w:t>à</w:t>
-      </w:r>
-      <w:r>
-        <w:rPr>
-          <w:rFonts w:hAnsi="Times"/>
-        </w:rPr>
-        <w:t xml:space="preserve"> </w:t>
-      </w:r>
-      <w:r>
-        <w:rPr>
-          <w:rFonts w:ascii="Times"/>
-        </w:rPr>
         <w:t>la Bourse.</w:t>
-      </w:r>
-      <w:r>
-        <w:rPr>
-          <w:rFonts w:ascii="Times"/>
-        </w:rPr>
-        <w:t xml:space="preserve"> Son choix est utilis</w:t>
-      </w:r>
-      <w:r>
-        <w:rPr>
-          <w:rFonts w:ascii="Times"/>
-        </w:rPr>
-        <w:t>é</w:t>
-      </w:r>
-      <w:r>
-        <w:rPr>
-          <w:rFonts w:ascii="Times"/>
-        </w:rPr>
-        <w:t xml:space="preserve"> dans le predicat </w:t>
-      </w:r>
-      <w:r>
-        <w:rPr>
-          <w:rFonts w:ascii="Times"/>
-          <w:u w:val="single"/>
-        </w:rPr>
-        <w:t>cerealegardee</w:t>
-      </w:r>
-      <w:r>
-        <w:rPr>
-          <w:rFonts w:ascii="Times"/>
-          <w:u w:val="single"/>
-        </w:rPr>
-        <w:t>.</w:t>
       </w:r>
     </w:p>
     <w:p>
@@ -1670,7 +1643,15 @@
         <w:t>é</w:t>
       </w:r>
       <w:r>
-        <w:t>dicat coup_possible sauf qu</w:t>
+        <w:t xml:space="preserve">dicat </w:t>
+      </w:r>
+      <w:proofErr w:type="spellStart"/>
+      <w:r>
+        <w:t>coup_possible</w:t>
+      </w:r>
+      <w:proofErr w:type="spellEnd"/>
+      <w:r>
+        <w:t xml:space="preserve"> sauf qu</w:t>
       </w:r>
       <w:r>
         <w:rPr>
@@ -2023,7 +2004,6 @@
         <w:pStyle w:val="Corps"/>
       </w:pPr>
       <w:r>
-        <w:lastRenderedPageBreak/>
         <w:t>Nous avons utilis</w:t>
       </w:r>
       <w:r>
@@ -2195,8 +2175,13 @@
         </w:rPr>
         <w:t xml:space="preserve"> </w:t>
       </w:r>
-      <w:r>
-        <w:t>jouer_coup sauf qu</w:t>
+      <w:proofErr w:type="spellStart"/>
+      <w:r>
+        <w:t>jouer_coup</w:t>
+      </w:r>
+      <w:proofErr w:type="spellEnd"/>
+      <w:r>
+        <w:t xml:space="preserve"> sauf qu</w:t>
       </w:r>
       <w:r>
         <w:rPr>
@@ -2237,6 +2222,7 @@
         <w:rPr>
           <w:rFonts w:ascii="Times"/>
         </w:rPr>
+        <w:lastRenderedPageBreak/>
         <w:t>Avec ces 6 scores, nous d</w:t>
       </w:r>
       <w:r>
@@ -2415,6 +2401,7 @@
           <w:color w:val="6DC037"/>
         </w:rPr>
       </w:pPr>
+      <w:proofErr w:type="spellStart"/>
       <w:r>
         <w:rPr>
           <w:rFonts w:ascii="Times"/>
@@ -2428,7 +2415,15 @@
           <w:rFonts w:ascii="Times"/>
           <w:color w:val="6DC037"/>
         </w:rPr>
-        <w:t>coup(</w:t>
+        <w:t>coup</w:t>
+      </w:r>
+      <w:proofErr w:type="spellEnd"/>
+      <w:r>
+        <w:rPr>
+          <w:rFonts w:ascii="Times"/>
+          <w:color w:val="6DC037"/>
+        </w:rPr>
+        <w:t>(</w:t>
       </w:r>
       <w:proofErr w:type="gramEnd"/>
       <w:r>
@@ -4309,6 +4304,7 @@
           <w:b/>
           <w:bCs/>
         </w:rPr>
+        <w:lastRenderedPageBreak/>
         <w:t>La description de l</w:t>
       </w:r>
       <w:r>
@@ -5893,6 +5889,7 @@
       <w:r>
         <w:t xml:space="preserve">unifions plus B avec </w:t>
       </w:r>
+      <w:proofErr w:type="gramStart"/>
       <w:r>
         <w:rPr>
           <w:u w:val="single"/>
@@ -5900,7 +5897,11 @@
         <w:t>bourse</w:t>
       </w:r>
       <w:r>
-        <w:t>(B)</w:t>
+        <w:t>(</w:t>
+      </w:r>
+      <w:proofErr w:type="gramEnd"/>
+      <w:r>
+        <w:t>B)</w:t>
       </w:r>
       <w:r>
         <w:t xml:space="preserve"> car on a besoin des valeurs de la bourse courante apr</w:t>
@@ -5921,227 +5922,13 @@
       <w:pPr>
         <w:pStyle w:val="Corps"/>
       </w:pPr>
-    </w:p>
-    <w:p>
-      <w:pPr>
-        <w:pStyle w:val="Corps"/>
-        <w:rPr>
-          <w:b/>
-        </w:rPr>
-      </w:pPr>
-      <w:r>
-        <w:rPr>
-          <w:b/>
-        </w:rPr>
-        <w:t>Boucle Humain/Humain</w:t>
-      </w:r>
-      <w:r>
-        <w:rPr>
-          <w:b/>
-        </w:rPr>
-        <w:t> </w:t>
-      </w:r>
-      <w:r>
-        <w:rPr>
-          <w:b/>
-        </w:rPr>
-        <w:t xml:space="preserve">: </w:t>
-      </w:r>
-    </w:p>
-    <w:p>
-      <w:pPr>
-        <w:pStyle w:val="Corps"/>
-      </w:pPr>
-      <w:r>
-        <w:t xml:space="preserve">  </w:t>
-      </w:r>
-      <w:r>
-        <w:t xml:space="preserve">  </w:t>
-      </w:r>
-      <w:bookmarkStart w:id="0" w:name="_GoBack"/>
-      <w:bookmarkEnd w:id="0"/>
-      <w:r>
-        <w:t>Cette boucle permet de d</w:t>
-      </w:r>
-      <w:r>
-        <w:t>é</w:t>
-      </w:r>
-      <w:r>
-        <w:t>rouler une partie entre deux joueurs</w:t>
-      </w:r>
-      <w:r>
-        <w:t xml:space="preserve"> humains. On y utilise donc le pr</w:t>
-      </w:r>
-      <w:r>
-        <w:t>é</w:t>
-      </w:r>
-      <w:r>
-        <w:t xml:space="preserve">dicat </w:t>
-      </w:r>
-      <w:r>
-        <w:rPr>
-          <w:u w:val="single"/>
-        </w:rPr>
-        <w:t>coup_possible</w:t>
-      </w:r>
-      <w:r>
-        <w:t xml:space="preserve"> </w:t>
-      </w:r>
-      <w:r>
-        <w:t xml:space="preserve">et </w:t>
-      </w:r>
-      <w:r>
-        <w:rPr>
-          <w:u w:val="single"/>
-        </w:rPr>
-        <w:t>jouer_coup</w:t>
-      </w:r>
-      <w:r>
-        <w:rPr>
-          <w:u w:val="single"/>
-        </w:rPr>
-        <w:t>.</w:t>
-      </w:r>
-      <w:r>
-        <w:t xml:space="preserve"> </w:t>
-      </w:r>
-      <w:r>
-        <w:rPr>
-          <w:u w:val="single"/>
-        </w:rPr>
-        <w:t>jVSj</w:t>
-      </w:r>
-      <w:r>
-        <w:t xml:space="preserve"> initialise le plateau de d</w:t>
-      </w:r>
-      <w:r>
-        <w:t>é</w:t>
-      </w:r>
-      <w:r>
-        <w:t>part, demande au d</w:t>
-      </w:r>
-      <w:r>
-        <w:t>é</w:t>
-      </w:r>
-      <w:r>
-        <w:t>but quel joueur commence puis lance la partie entre les joueurs. On alterne les tours des joueurs gr</w:t>
-      </w:r>
-      <w:r>
-        <w:t>â</w:t>
-      </w:r>
-      <w:r>
-        <w:t xml:space="preserve">ce au predicat </w:t>
-      </w:r>
-      <w:r>
-        <w:rPr>
-          <w:u w:val="single"/>
-        </w:rPr>
-        <w:t>alterner</w:t>
-      </w:r>
-      <w:r>
-        <w:rPr>
-          <w:u w:val="single"/>
-        </w:rPr>
-        <w:t> </w:t>
-      </w:r>
-      <w:r>
-        <w:rPr>
-          <w:u w:val="single"/>
-        </w:rPr>
-        <w:t xml:space="preserve">: </w:t>
-      </w:r>
-      <w:r>
-        <w:t xml:space="preserve">il prend j2 si le joueur courant est j1, et vice versa. Le predicat </w:t>
-      </w:r>
-      <w:r>
-        <w:rPr>
-          <w:u w:val="single"/>
-        </w:rPr>
-        <w:t xml:space="preserve">boucle_JvsJ </w:t>
-      </w:r>
-      <w:r>
-        <w:t>est impl</w:t>
-      </w:r>
-      <w:r>
-        <w:t>é</w:t>
-      </w:r>
-      <w:r>
-        <w:t>ment</w:t>
-      </w:r>
-      <w:r>
-        <w:t>é</w:t>
-      </w:r>
-      <w:r>
-        <w:t>e de telle sorte qu</w:t>
-      </w:r>
-      <w:r>
-        <w:t>’</w:t>
-      </w:r>
-      <w:r>
-        <w:t xml:space="preserve">il sorte de la partie si le nombre de piles restantes dans le plateau courant est inferieur ou </w:t>
-      </w:r>
-      <w:r>
-        <w:t>é</w:t>
-      </w:r>
-      <w:r>
-        <w:t xml:space="preserve">gal </w:t>
-      </w:r>
-      <w:r>
-        <w:t>à</w:t>
-      </w:r>
-      <w:r>
-        <w:t xml:space="preserve"> deux, </w:t>
-      </w:r>
-      <w:r>
-        <w:t>pour calculer les scores finaux et d</w:t>
-      </w:r>
-      <w:r>
-        <w:t>é</w:t>
-      </w:r>
-      <w:r>
-        <w:t>terminer le gagnant. Sinon, la boucle lance le premier tour du joueur choisi avec son coup et son ex</w:t>
-      </w:r>
-      <w:r>
-        <w:t>é</w:t>
-      </w:r>
-      <w:r>
-        <w:t>cution, d</w:t>
-      </w:r>
-      <w:r>
-        <w:t>é</w:t>
-      </w:r>
-      <w:r>
-        <w:t>termine le joueur suivant, affiche le nouveau plateau et relance la boucle sur le deuxi</w:t>
-      </w:r>
-      <w:r>
-        <w:t>è</w:t>
-      </w:r>
-      <w:r>
-        <w:t>me tour su joueur suivant, ainsi jusqu'</w:t>
-      </w:r>
-      <w:r>
-        <w:t>à</w:t>
-      </w:r>
-      <w:r>
-        <w:t xml:space="preserve"> l</w:t>
-      </w:r>
-      <w:r>
-        <w:t>à</w:t>
-      </w:r>
-      <w:r>
-        <w:t xml:space="preserve"> condition d</w:t>
-      </w:r>
-      <w:r>
-        <w:t>’</w:t>
-      </w:r>
-      <w:r>
-        <w:t>arr</w:t>
-      </w:r>
-      <w:r>
-        <w:t>ê</w:t>
-      </w:r>
-      <w:r>
-        <w:t>t</w:t>
+      <w:proofErr w:type="spellStart"/>
+      <w:r>
+        <w:t>Predicats</w:t>
+      </w:r>
+      <w:proofErr w:type="spellEnd"/>
+      <w:r>
+        <w:t xml:space="preserve"> permettant l</w:t>
       </w:r>
     </w:p>
     <w:sectPr>
@@ -6386,8 +6173,6 @@
     <w:rPrDefault>
       <w:rPr>
         <w:rFonts w:ascii="Times New Roman" w:eastAsia="Arial Unicode MS" w:hAnsi="Times New Roman" w:cs="Times New Roman"/>
-        <w:sz w:val="24"/>
-        <w:szCs w:val="24"/>
         <w:bdr w:val="nil"/>
         <w:lang w:val="fr-FR" w:eastAsia="en-US" w:bidi="ar-SA"/>
       </w:rPr>
@@ -6547,6 +6332,8 @@
   <w:style w:type="paragraph" w:default="1" w:styleId="Normal">
     <w:name w:val="Normal"/>
     <w:rPr>
+      <w:sz w:val="24"/>
+      <w:szCs w:val="24"/>
       <w:lang w:val="en-US"/>
     </w:rPr>
   </w:style>
@@ -6591,6 +6378,8 @@
     <w:rPr>
       <w:rFonts w:hAnsi="Arial Unicode MS" w:cs="Arial Unicode MS"/>
       <w:color w:val="000000"/>
+      <w:sz w:val="24"/>
+      <w:szCs w:val="24"/>
       <w:u w:color="000000"/>
     </w:rPr>
   </w:style>
@@ -6604,6 +6393,8 @@
     <w:rPr>
       <w:rFonts w:ascii="Helvetica" w:hAnsi="Arial Unicode MS" w:cs="Arial Unicode MS"/>
       <w:color w:val="000000"/>
+      <w:sz w:val="24"/>
+      <w:szCs w:val="24"/>
       <w:u w:color="000000"/>
     </w:rPr>
   </w:style>
@@ -6617,6 +6408,8 @@
     <w:rPr>
       <w:rFonts w:ascii="Helvetica" w:hAnsi="Arial Unicode MS" w:cs="Arial Unicode MS"/>
       <w:color w:val="000000"/>
+      <w:sz w:val="24"/>
+      <w:szCs w:val="24"/>
     </w:rPr>
   </w:style>
   <w:style w:type="paragraph" w:customStyle="1" w:styleId="Corps">
@@ -6624,6 +6417,8 @@
     <w:rPr>
       <w:rFonts w:hAnsi="Arial Unicode MS" w:cs="Arial Unicode MS"/>
       <w:color w:val="000000"/>
+      <w:sz w:val="24"/>
+      <w:szCs w:val="24"/>
       <w:u w:color="000000"/>
     </w:rPr>
   </w:style>
@@ -6636,8 +6431,6 @@
     <w:rPrDefault>
       <w:rPr>
         <w:rFonts w:ascii="Times New Roman" w:eastAsia="Arial Unicode MS" w:hAnsi="Times New Roman" w:cs="Times New Roman"/>
-        <w:sz w:val="24"/>
-        <w:szCs w:val="24"/>
         <w:bdr w:val="nil"/>
         <w:lang w:val="fr-FR" w:eastAsia="en-US" w:bidi="ar-SA"/>
       </w:rPr>
@@ -6797,6 +6590,8 @@
   <w:style w:type="paragraph" w:default="1" w:styleId="Normal">
     <w:name w:val="Normal"/>
     <w:rPr>
+      <w:sz w:val="24"/>
+      <w:szCs w:val="24"/>
       <w:lang w:val="en-US"/>
     </w:rPr>
   </w:style>
@@ -6841,6 +6636,8 @@
     <w:rPr>
       <w:rFonts w:hAnsi="Arial Unicode MS" w:cs="Arial Unicode MS"/>
       <w:color w:val="000000"/>
+      <w:sz w:val="24"/>
+      <w:szCs w:val="24"/>
       <w:u w:color="000000"/>
     </w:rPr>
   </w:style>
@@ -6854,6 +6651,8 @@
     <w:rPr>
       <w:rFonts w:ascii="Helvetica" w:hAnsi="Arial Unicode MS" w:cs="Arial Unicode MS"/>
       <w:color w:val="000000"/>
+      <w:sz w:val="24"/>
+      <w:szCs w:val="24"/>
       <w:u w:color="000000"/>
     </w:rPr>
   </w:style>
@@ -6867,6 +6666,8 @@
     <w:rPr>
       <w:rFonts w:ascii="Helvetica" w:hAnsi="Arial Unicode MS" w:cs="Arial Unicode MS"/>
       <w:color w:val="000000"/>
+      <w:sz w:val="24"/>
+      <w:szCs w:val="24"/>
     </w:rPr>
   </w:style>
   <w:style w:type="paragraph" w:customStyle="1" w:styleId="Corps">
@@ -6874,6 +6675,8 @@
     <w:rPr>
       <w:rFonts w:hAnsi="Arial Unicode MS" w:cs="Arial Unicode MS"/>
       <w:color w:val="000000"/>
+      <w:sz w:val="24"/>
+      <w:szCs w:val="24"/>
       <w:u w:color="000000"/>
     </w:rPr>
   </w:style>
